--- a/简历.docx
+++ b/简历.docx
@@ -45,10 +45,10 @@
               <wp:anchor distT="0" distB="0" distL="114300" distR="114300" simplePos="0" relativeHeight="251658240" behindDoc="0" locked="0" layoutInCell="1" allowOverlap="1">
                 <wp:simplePos x="0" y="0"/>
                 <wp:positionH relativeFrom="column">
-                  <wp:posOffset>51435</wp:posOffset>
+                  <wp:posOffset>22860</wp:posOffset>
                 </wp:positionH>
                 <wp:positionV relativeFrom="paragraph">
-                  <wp:posOffset>163830</wp:posOffset>
+                  <wp:posOffset>97155</wp:posOffset>
                 </wp:positionV>
                 <wp:extent cx="3456940" cy="542290"/>
                 <wp:effectExtent l="6350" t="6350" r="22860" b="22860"/>
@@ -158,7 +158,7 @@
           </mc:Choice>
           <mc:Fallback>
             <w:pict>
-              <v:rect id="_x0000_s1026" o:spid="_x0000_s1026" o:spt="1" style="position:absolute;left:0pt;margin-left:4.05pt;margin-top:12.9pt;height:42.7pt;width:272.2pt;z-index:251658240;v-text-anchor:middle;mso-width-relative:page;mso-height-relative:page;" fillcolor="#4F81BD [3204]" filled="t" stroked="t" coordsize="21600,21600" o:gfxdata="UEsDBAoAAAAAAIdO4kAAAAAAAAAAAAAAAAAEAAAAZHJzL1BLAwQUAAAACACHTuJA14j6oNkAAAAI&#10;AQAADwAAAGRycy9kb3ducmV2LnhtbE2PQUvEMBCF74L/IYzgRdykK3VrbbqIqCwIiruC12wzttVm&#10;EprsdvXXO570OO89vnmvWh7cIPY4xt6ThmymQCA13vbUanjd3J8XIGIyZM3gCTV8YYRlfXxUmdL6&#10;iV5wv06tYAjF0mjoUgqllLHp0Jk48wGJvXc/OpP4HFtpRzMx3A1yrtSldKYn/tCZgLcdNp/rnWNK&#10;eL66O7t5e1iFx1VaPBXf00e70fr0JFPXIBIe0l8Yfutzdai509bvyEYxaCgyDrJcXIBgO8/nOYgt&#10;C0otQNaV/D+g/gFQSwMEFAAAAAgAh07iQBeRi0xrAgAAxgQAAA4AAABkcnMvZTJvRG9jLnhtbK1U&#10;zW4aMRC+V+o7WL43C2SBgFgiGkRVKW2QaNWz8drsSv7r2LCkL1Mptz5EH6fqa3TsXRLS9lQVJDOz&#10;M/uNv29mmF0ftSIHAb62pqD9ix4lwnBb1mZX0I8fVq+uKPGBmZIpa0RB74Wn1/OXL2aNm4qBrawq&#10;BRAEMX7auIJWIbhplnleCc38hXXCYFBa0CygC7usBNYgulbZoNcbZY2F0oHlwnt8umyDdJ7wpRQ8&#10;3EnpRSCqoHi3kE5I5zae2XzGpjtgrqp5dw32D7fQrDZY9BFqyQIje6j/gNI1B+utDBfc6sxKWXOR&#10;OCCbfu83NpuKOZG4oDjePcrk/x8sf39YA6lL7B0lhmls0c+v3358fyD9qE3j/BRTNm4NnefRjESP&#10;EnT8RQrkWNB81B/lQ0ruozmeTIatsuIYCMfwZT4cTXJsAMeE4eBygDYCZk84Dnx4I6wm0SgoYOeS&#10;oOxw60ObekqJZb1VdbmqlUoO7LY3CsiBYZfz1VX/9bJDf5amDGmQ52DcixdhOG1SsYCmdsjfmx0l&#10;TO1wjHmAVPvZ2/68yHgVvylJ7fU7W7a1hz38nEq3+YnkM6BIY8l81b6SQt0rymB2lLwVOVrhuD12&#10;ym9teY+9AtsOsXd8VSPULfNhzQCnFlnhJoY7PKSySNV2FiWVhS9/ex7zcZgwSkmDW4AyfN4zEJSo&#10;twbHbNLPY9dCcvLheIAOnEe25xGz1zcWW4CjhLdLZswP6mRKsPoTLuwiVsUQMxxrt4J3zk1otxNX&#10;novFIqXhqjgWbs3G8QgeW27sYh+srNNoRKFadTr9cFmS7t1ix20891PW09/P/BdQSwMECgAAAAAA&#10;h07iQAAAAAAAAAAAAAAAAAYAAABfcmVscy9QSwMEFAAAAAgAh07iQIoUZjzRAAAAlAEAAAsAAABf&#10;cmVscy8ucmVsc6WQwWrDMAyG74O9g9F9cZrDGKNOL6PQa+kewNiKYxpbRjLZ+vbzDoNl9LajfqHv&#10;E//+8JkWtSJLpGxg1/WgMDvyMQcD75fj0wsoqTZ7u1BGAzcUOIyPD/szLra2I5ljEdUoWQzMtZZX&#10;rcXNmKx0VDC3zUScbG0jB12su9qAeuj7Z82/GTBumOrkDfDJD6Aut9LMf9gpOiahqXaOkqZpiu4e&#10;VQe2ZY7uyDbhG7lGsxywGvAsGgdqWdd+BH1fv/un3tNHPuO61X6HjOuPV2+6HL8AUEsDBBQAAAAI&#10;AIdO4kB+5uUg9wAAAOEBAAATAAAAW0NvbnRlbnRfVHlwZXNdLnhtbJWRQU7DMBBF90jcwfIWJU67&#10;QAgl6YK0S0CoHGBkTxKLZGx5TGhvj5O2G0SRWNoz/78nu9wcxkFMGNg6quQqL6RA0s5Y6ir5vt9l&#10;D1JwBDIwOMJKHpHlpr69KfdHjyxSmriSfYz+USnWPY7AufNIadK6MEJMx9ApD/oDOlTrorhX2lFE&#10;ilmcO2RdNtjC5xDF9pCuTyYBB5bi6bQ4syoJ3g9WQ0ymaiLzg5KdCXlKLjvcW893SUOqXwnz5Drg&#10;nHtJTxOsQfEKIT7DmDSUCayM+6KAU/53yWw5cuba1mrMm8BNir3hdLG61o5r1zj93/Ltkrp0q+WD&#10;6m9QSwECFAAUAAAACACHTuJAfublIPcAAADhAQAAEwAAAAAAAAABACAAAADdBAAAW0NvbnRlbnRf&#10;VHlwZXNdLnhtbFBLAQIUAAoAAAAAAIdO4kAAAAAAAAAAAAAAAAAGAAAAAAAAAAAAEAAAAL8DAABf&#10;cmVscy9QSwECFAAUAAAACACHTuJAihRmPNEAAACUAQAACwAAAAAAAAABACAAAADjAwAAX3JlbHMv&#10;LnJlbHNQSwECFAAKAAAAAACHTuJAAAAAAAAAAAAAAAAABAAAAAAAAAAAABAAAAAAAAAAZHJzL1BL&#10;AQIUABQAAAAIAIdO4kDXiPqg2QAAAAgBAAAPAAAAAAAAAAEAIAAAACIAAABkcnMvZG93bnJldi54&#10;bWxQSwECFAAUAAAACACHTuJAF5GLTGsCAADGBAAADgAAAAAAAAABACAAAAAoAQAAZHJzL2Uyb0Rv&#10;Yy54bWxQSwUGAAAAAAYABgBZAQAABQYAAAAA&#10;">
+              <v:rect id="_x0000_s1026" o:spid="_x0000_s1026" o:spt="1" style="position:absolute;left:0pt;margin-left:1.8pt;margin-top:7.65pt;height:42.7pt;width:272.2pt;z-index:251658240;v-text-anchor:middle;mso-width-relative:page;mso-height-relative:page;" fillcolor="#4F81BD [3204]" filled="t" stroked="t" coordsize="21600,21600" o:gfxdata="UEsDBAoAAAAAAIdO4kAAAAAAAAAAAAAAAAAEAAAAZHJzL1BLAwQUAAAACACHTuJAqkaGhtkAAAAI&#10;AQAADwAAAGRycy9kb3ducmV2LnhtbE2PwU7DMBBE70j8g7VIXFBrl9I2hDgVQoAqIYHaInF14yUJ&#10;xGsrdpvC17Oc4Lgzo9k3xfLoOnHAPraeNEzGCgRS5W1LtYbX7cMoAxGTIWs6T6jhCyMsy9OTwuTW&#10;D7TGwybVgkso5kZDk1LIpYxVg87EsQ9I7L373pnEZ19L25uBy10nL5WaS2da4g+NCXjXYPW52Ttu&#10;CS/X9xe3b4+r8LRKi+fse/iot1qfn03UDYiEx/QXhl98RoeSmXZ+TzaKTsN0zkGWZ1MQbM+uMp62&#10;Y0GpBciykP8HlD9QSwMEFAAAAAgAh07iQA2O/GVsAgAAxgQAAA4AAABkcnMvZTJvRG9jLnhtbK1U&#10;3W7TMBS+R+IdLN+ztCVt12rpVFYVIQ02aSCuXcdpIvkP2206XgZpdzwEj4N4DT472dYxrhCJ5J6T&#10;8/n8fOecnp0flCR74XxjdEGHJwNKhOambPS2oJ8+rl+dUuID0yWTRouC3gpPzxcvX5y1di5Gpjay&#10;FI7Aifbz1ha0DsHOs8zzWijmT4wVGsbKOMUCVLfNSsdaeFcyGw0Gk6w1rrTOcOE9vq46I10k/1Ul&#10;eLiqKi8CkQVFbiGdLp2beGaLMzbfOmbrhvdpsH/IQrFGI+iDqxULjOxc88yVargz3lThhBuVmapq&#10;uEg1oJrh4I9qbmpmRaoF5Hj7QJP/f275h/21I02J3lGimUKLfn37/vPHHRlGblrr54Dc2GvXax5i&#10;LPRQORV/UQI5FDSfDCf5mJLbKE5ns3HHrDgEwmF+nY8nsxwN4ACM89FolqjPHv1Y58NbYRSJQkEd&#10;OpcIZftLHxAb0HtIDOuNbMp1I2VS3HZzIR3ZM3Q5X58O36xieFx5ApOatKhzNB3ERBimrZIsQFQW&#10;9Xu9pYTJLcaYB5diP7ntj4NM1/FNILlT703ZxR4P8NyH7vDP04hlrJivuyspRn9FaqAj5R3JUQqH&#10;zaFnfmPKW/TKmW6IveXrBq4umQ/XzGFqURU2MVzhqKRBqaaXKKmN+/q37xGPYYKVkhZbABq+7JgT&#10;lMh3GmM2G+axayEp+Xg6guKOLZtji96pC4MWYJSQXRIjPsh7sXJGfcbCLmNUmJjmiN0R3isXodtO&#10;rDwXy2WCYVUsC5f6xvLoPLZcm+UumKpJoxGJ6tjp+cOyJN77xY7beKwn1OPfz+I3UEsDBAoAAAAA&#10;AIdO4kAAAAAAAAAAAAAAAAAGAAAAX3JlbHMvUEsDBBQAAAAIAIdO4kCKFGY80QAAAJQBAAALAAAA&#10;X3JlbHMvLnJlbHOlkMFqwzAMhu+DvYPRfXGawxijTi+j0GvpHsDYimMaW0Yy2fr28w6DZfS2o36h&#10;7xP//vCZFrUiS6RsYNf1oDA78jEHA++X49MLKKk2e7tQRgM3FDiMjw/7My62tiOZYxHVKFkMzLWW&#10;V63FzZisdFQwt81EnGxtIwddrLvagHro+2fNvxkwbpjq5A3wyQ+gLrfSzH/YKTomoal2jpKmaYru&#10;HlUHtmWO7sg24Ru5RrMcsBrwLBoHalnXfgR9X7/7p97TRz7jutV+h4zrj1dvuhy/AFBLAwQUAAAA&#10;CACHTuJAfublIPcAAADhAQAAEwAAAFtDb250ZW50X1R5cGVzXS54bWyVkUFOwzAQRfdI3MHyFiVO&#10;u0AIJemCtEtAqBxgZE8Si2RseUxob4+TthtEkVjaM/+/J7vcHMZBTBjYOqrkKi+kQNLOWOoq+b7f&#10;ZQ9ScAQyMDjCSh6R5aa+vSn3R48sUpq4kn2M/lEp1j2OwLnzSGnSujBCTMfQKQ/6AzpU66K4V9pR&#10;RIpZnDtkXTbYwucQxfaQrk8mAQeW4um0OLMqCd4PVkNMpmoi84OSnQl5Si473FvPd0lDql8J8+Q6&#10;4Jx7SU8TrEHxCiE+w5g0lAmsjPuigFP+d8lsOXLm2tZqzJvATYq94XSxutaOa9c4/d/y7ZK6dKvl&#10;g+pvUEsBAhQAFAAAAAgAh07iQH7m5SD3AAAA4QEAABMAAAAAAAAAAQAgAAAA3gQAAFtDb250ZW50&#10;X1R5cGVzXS54bWxQSwECFAAKAAAAAACHTuJAAAAAAAAAAAAAAAAABgAAAAAAAAAAABAAAADAAwAA&#10;X3JlbHMvUEsBAhQAFAAAAAgAh07iQIoUZjzRAAAAlAEAAAsAAAAAAAAAAQAgAAAA5AMAAF9yZWxz&#10;Ly5yZWxzUEsBAhQACgAAAAAAh07iQAAAAAAAAAAAAAAAAAQAAAAAAAAAAAAQAAAAAAAAAGRycy9Q&#10;SwECFAAUAAAACACHTuJAqkaGhtkAAAAIAQAADwAAAAAAAAABACAAAAAiAAAAZHJzL2Rvd25yZXYu&#10;eG1sUEsBAhQAFAAAAAgAh07iQA2O/GVsAgAAxgQAAA4AAAAAAAAAAQAgAAAAKAEAAGRycy9lMm9E&#10;b2MueG1sUEsFBgAAAAAGAAYAWQEAAAYGAAAAAA==&#10;">
                 <v:fill on="t" focussize="0,0"/>
                 <v:stroke weight="1pt" color="#7F7F7F [1612]" joinstyle="round"/>
                 <v:imagedata o:title=""/>
@@ -486,43 +486,7 @@
           <w:rtl w:val="0"/>
           <w:lang w:val="en-US" w:eastAsia="zh-CN"/>
         </w:rPr>
-        <w:t xml:space="preserve"> </w:t>
-      </w:r>
-      <w:r>
-        <w:rPr>
-          <w:rFonts w:hint="default" w:ascii="Microsoft Sans Serif" w:hAnsi="Microsoft Sans Serif" w:eastAsia="微软雅黑" w:cs="Microsoft Sans Serif"/>
-          <w:b w:val="0"/>
-          <w:i w:val="0"/>
-          <w:smallCaps w:val="0"/>
-          <w:strike w:val="0"/>
-          <w:color w:val="auto"/>
-          <w:sz w:val="21"/>
-          <w:szCs w:val="21"/>
-          <w:u w:val="none"/>
-          <w:shd w:val="clear" w:fill="auto"/>
-          <w:vertAlign w:val="baseline"/>
-          <w:rtl w:val="0"/>
-          <w:lang w:val="en-US" w:eastAsia="zh-CN"/>
-        </w:rPr>
-        <w:t>XAUT</w:t>
-      </w:r>
-      <w:r>
-        <w:rPr>
-          <w:rFonts w:hint="default" w:ascii="Microsoft Sans Serif" w:hAnsi="Microsoft Sans Serif" w:eastAsia="微软雅黑" w:cs="Microsoft Sans Serif"/>
-          <w:b w:val="0"/>
-          <w:i w:val="0"/>
-          <w:smallCaps w:val="0"/>
-          <w:strike w:val="0"/>
-          <w:color w:val="auto"/>
-          <w:sz w:val="21"/>
-          <w:szCs w:val="21"/>
-          <w:u w:val="none"/>
-          <w:shd w:val="clear" w:fill="auto"/>
-          <w:vertAlign w:val="baseline"/>
-          <w:rtl w:val="0"/>
-          <w:lang w:val="en-US" w:eastAsia="zh-CN"/>
-        </w:rPr>
-        <w:t>,Xi’an,Shanxi</w:t>
+        <w:t xml:space="preserve"> XAUT,Xi’an,Shanxi</w:t>
       </w:r>
     </w:p>
     <w:p>
@@ -864,8 +828,6 @@
         </w:rPr>
         <w:t xml:space="preserve">电话：18706735516                       </w:t>
       </w:r>
-      <w:bookmarkStart w:id="0" w:name="_GoBack"/>
-      <w:bookmarkEnd w:id="0"/>
     </w:p>
     <w:p>
       <w:pPr>
@@ -1191,6 +1153,24 @@
                                 </w:rPr>
                                 <w:t>熟悉HTML,自学过HTML5,并使用过其中的某些实用的标签</w:t>
                               </w:r>
+                              <w:r>
+                                <w:rPr>
+                                  <w:rFonts w:hint="eastAsia" w:ascii="微软雅黑" w:hAnsi="微软雅黑" w:eastAsia="微软雅黑" w:cs="微软雅黑"/>
+                                  <w:b w:val="0"/>
+                                  <w:i w:val="0"/>
+                                  <w:smallCaps w:val="0"/>
+                                  <w:strike w:val="0"/>
+                                  <w:color w:val="000000"/>
+                                  <w:sz w:val="20"/>
+                                  <w:szCs w:val="20"/>
+                                  <w:u w:val="none"/>
+                                  <w:shd w:val="clear" w:fill="auto"/>
+                                  <w:vertAlign w:val="baseline"/>
+                                  <w:rtl w:val="0"/>
+                                  <w:lang w:val="en-US" w:eastAsia="zh-CN"/>
+                                </w:rPr>
+                                <w:t>。</w:t>
+                              </w:r>
                             </w:p>
                             <w:p>
                               <w:pPr>
@@ -1275,6 +1255,24 @@
                                   <w:rtl w:val="0"/>
                                 </w:rPr>
                                 <w:t>熟悉CSS,了解学习过css3 ,但由于精力有限，只是停留在了解阶段，并未深入学习</w:t>
+                              </w:r>
+                              <w:r>
+                                <w:rPr>
+                                  <w:rFonts w:hint="eastAsia" w:ascii="微软雅黑" w:hAnsi="微软雅黑" w:eastAsia="微软雅黑" w:cs="微软雅黑"/>
+                                  <w:b w:val="0"/>
+                                  <w:i w:val="0"/>
+                                  <w:smallCaps w:val="0"/>
+                                  <w:strike w:val="0"/>
+                                  <w:color w:val="000000"/>
+                                  <w:sz w:val="20"/>
+                                  <w:szCs w:val="20"/>
+                                  <w:u w:val="none"/>
+                                  <w:shd w:val="clear" w:fill="auto"/>
+                                  <w:vertAlign w:val="baseline"/>
+                                  <w:rtl w:val="0"/>
+                                  <w:lang w:val="en-US" w:eastAsia="zh-CN"/>
+                                </w:rPr>
+                                <w:t>。</w:t>
                               </w:r>
                             </w:p>
                             <w:p>
@@ -1361,6 +1359,24 @@
                                 </w:rPr>
                                 <w:t>熟悉JavaScript，学习过es6语法特性，基本语法和思想明白，但使用的不多，使用jQuery做过前台开发</w:t>
                               </w:r>
+                              <w:r>
+                                <w:rPr>
+                                  <w:rFonts w:hint="eastAsia" w:ascii="微软雅黑" w:hAnsi="微软雅黑" w:eastAsia="微软雅黑" w:cs="微软雅黑"/>
+                                  <w:b w:val="0"/>
+                                  <w:i w:val="0"/>
+                                  <w:smallCaps w:val="0"/>
+                                  <w:strike w:val="0"/>
+                                  <w:color w:val="000000"/>
+                                  <w:sz w:val="20"/>
+                                  <w:szCs w:val="20"/>
+                                  <w:u w:val="none"/>
+                                  <w:shd w:val="clear" w:fill="auto"/>
+                                  <w:vertAlign w:val="baseline"/>
+                                  <w:rtl w:val="0"/>
+                                  <w:lang w:val="en-US" w:eastAsia="zh-CN"/>
+                                </w:rPr>
+                                <w:t>。</w:t>
+                              </w:r>
                             </w:p>
                             <w:p>
                               <w:pPr>
@@ -1446,6 +1462,24 @@
                                 </w:rPr>
                                 <w:t>熟悉前端开发工具，了解过前端自动化构建部署和打包工具(如npm,gulp,webpack),前端测试等</w:t>
                               </w:r>
+                              <w:r>
+                                <w:rPr>
+                                  <w:rFonts w:hint="eastAsia" w:ascii="微软雅黑" w:hAnsi="微软雅黑" w:eastAsia="微软雅黑" w:cs="微软雅黑"/>
+                                  <w:b w:val="0"/>
+                                  <w:i w:val="0"/>
+                                  <w:smallCaps w:val="0"/>
+                                  <w:strike w:val="0"/>
+                                  <w:color w:val="000000"/>
+                                  <w:sz w:val="20"/>
+                                  <w:szCs w:val="20"/>
+                                  <w:u w:val="none"/>
+                                  <w:shd w:val="clear" w:fill="auto"/>
+                                  <w:vertAlign w:val="baseline"/>
+                                  <w:rtl w:val="0"/>
+                                  <w:lang w:val="en-US" w:eastAsia="zh-CN"/>
+                                </w:rPr>
+                                <w:t>。</w:t>
+                              </w:r>
                             </w:p>
                             <w:p>
                               <w:pPr>
@@ -1516,6 +1550,24 @@
                                   <w:rtl w:val="0"/>
                                 </w:rPr>
                                 <w:t>使用过Django，Express 等Web框架，Bootstrap布局框架，并接触了解过其他热门前端框架和工具</w:t>
+                              </w:r>
+                              <w:r>
+                                <w:rPr>
+                                  <w:rFonts w:hint="eastAsia" w:ascii="微软雅黑" w:hAnsi="微软雅黑" w:eastAsia="微软雅黑" w:cs="微软雅黑"/>
+                                  <w:b w:val="0"/>
+                                  <w:i w:val="0"/>
+                                  <w:smallCaps w:val="0"/>
+                                  <w:strike w:val="0"/>
+                                  <w:color w:val="000000"/>
+                                  <w:sz w:val="20"/>
+                                  <w:szCs w:val="20"/>
+                                  <w:u w:val="none"/>
+                                  <w:shd w:val="clear" w:fill="auto"/>
+                                  <w:vertAlign w:val="baseline"/>
+                                  <w:rtl w:val="0"/>
+                                  <w:lang w:val="en-US" w:eastAsia="zh-CN"/>
+                                </w:rPr>
+                                <w:t>。</w:t>
                               </w:r>
                             </w:p>
                           </w:txbxContent>
@@ -1610,7 +1662,7 @@
             <w:pict>
               <v:group id="_x0000_s1026" o:spid="_x0000_s1026" o:spt="203" style="position:absolute;left:0pt;margin-left:-1pt;margin-top:21.9pt;height:103.2pt;width:516.7pt;z-index:251663360;mso-width-relative:page;mso-height-relative:page;" coordorigin="4488,4661" coordsize="10334,2064" o:gfxdata="UEsDBAoAAAAAAIdO4kAAAAAAAAAAAAAAAAAEAAAAZHJzL1BLAwQUAAAACACHTuJAmlCjsdkAAAAK&#10;AQAADwAAAGRycy9kb3ducmV2LnhtbE2PQUvDQBCF74L/YRnBW7ubpBWJmRQp6qkItoJ4m2anSWh2&#10;N2S3Sfvv3Z7scXjDe99XrM6mEyMPvnUWIZkrEGwrp1tbI3zv3mfPIHwgq6lzlhEu7GFV3t8VlGs3&#10;2S8et6EWscT6nBCaEPpcSl81bMjPXc82Zgc3GArxHGqpB5piuelkqtSTNNTauNBQz+uGq+P2ZBA+&#10;Jppes+Rt3BwP68vvbvn5s0kY8fEhUS8gAp/D/zNc8SM6lJFp705We9EhzNKoEhAWWTS45ipLFiD2&#10;COlSpSDLQt4qlH9QSwMEFAAAAAgAh07iQL4nzpwmAwAAOgkAAA4AAABkcnMvZTJvRG9jLnhtbO1W&#10;zW4TMRC+I/EO1t7p/mSzaVdNqtA2FVKhlQri7Hi9P5LXNraTTTlz4MgbIHHjGRCPU/EajL0/TX9A&#10;olSc2EiO7RnPeL6Zb3b3DzY1Q2uqdCX41At3Ag9RTkRW8WLqvXm9eLbrIW0wzzATnE69S6q9g9nT&#10;J/uNTGkkSsEyqhAY4Tpt5NQrjZGp72tS0hrrHSEpB2EuVI0NLFXhZwo3YL1mfhQEid8IlUklCNUa&#10;do9aoTdz9vOcEnOW55oaxKYe3M24UblxaUd/to/TQmFZVqS7Bn7ALWpccXA6mDrCBqOVqu6Yqiui&#10;hBa52SGi9kWeV4S6GCCaMLgVzYkSK+liKdKmkANMAO0tnB5slrxanytUZVNvNPYQxzXk6Me3D1ef&#10;PiLYAHQaWaSgdKLkhTxX3UbRrmzAm1zV9h9CQRuH6+WAK90YRGAzGSdRsAfwE5CFozBI4g55UkJ6&#10;7Lk43oVKAXGcJGGbFVIed+fDYDSK29MRnLViv/fs2wsO92kklJG+Rkr/HVIXJZbUJUBbEDqkomuk&#10;Pn+9+v4FwYYDxikNMOlUA2L3YHRPrD1Sv4sUp1Jpc0JFjexk6imobld0eH2qTQtKr2LdasGqbFEx&#10;5haqWB4yhdYYmLBwT4fjDTXGUQM5iiaBTRcGRuYMG5jWEmpE88JDmBVAdWKU833jtN52MlnYn1Ni&#10;q/qlyFrf4wCe3nWr79J5w5AN4wjrsj3iRN0RxkHbprkF187MZrnp8F+K7BKypERLdC3JogJTp1ib&#10;c6yA2RAVdCtzBkPOBIQqupmHSqHe37dv9aGMQOqhBjoFwPBuhRX1EHvBocD2whjKGRm3iMeTCBZq&#10;W7LclvBVfSggBSH0RUnc1Oob1k9zJeq30NTm1iuIMCfguwW8WxyatoNBWyR0Pndq0E4kNqf8QhJr&#10;3Kaci/nKiLxypWGBatHp8AOaWHb/C75Mhs7S8WXyR3wJR9Fe1DeHxB7F6UCY8Qgwsn0lThwLh8bw&#10;iHTZPX4eH4/uVHLcVzJOocBtI3PkSvptuEpHiLsF/og8+zWZ/7Po37DIvYPgBe3S3H1M2C+A7bVj&#10;3fUnz+wnUEsDBAoAAAAAAIdO4kAAAAAAAAAAAAAAAAAGAAAAX3JlbHMvUEsDBBQAAAAIAIdO4kCK&#10;FGY80QAAAJQBAAALAAAAX3JlbHMvLnJlbHOlkMFqwzAMhu+DvYPRfXGawxijTi+j0GvpHsDYimMa&#10;W0Yy2fr28w6DZfS2o36h7xP//vCZFrUiS6RsYNf1oDA78jEHA++X49MLKKk2e7tQRgM3FDiMjw/7&#10;My62tiOZYxHVKFkMzLWWV63FzZisdFQwt81EnGxtIwddrLvagHro+2fNvxkwbpjq5A3wyQ+gLrfS&#10;zH/YKTomoal2jpKmaYruHlUHtmWO7sg24Ru5RrMcsBrwLBoHalnXfgR9X7/7p97TRz7jutV+h4zr&#10;j1dvuhy/AFBLAwQUAAAACACHTuJAfublIPcAAADhAQAAEwAAAFtDb250ZW50X1R5cGVzXS54bWyV&#10;kUFOwzAQRfdI3MHyFiVOu0AIJemCtEtAqBxgZE8Si2RseUxob4+TthtEkVjaM/+/J7vcHMZBTBjY&#10;OqrkKi+kQNLOWOoq+b7fZQ9ScAQyMDjCSh6R5aa+vSn3R48sUpq4kn2M/lEp1j2OwLnzSGnSujBC&#10;TMfQKQ/6AzpU66K4V9pRRIpZnDtkXTbYwucQxfaQrk8mAQeW4um0OLMqCd4PVkNMpmoi84OSnQl5&#10;Si473FvPd0lDql8J8+Q64Jx7SU8TrEHxCiE+w5g0lAmsjPuigFP+d8lsOXLm2tZqzJvATYq94XSx&#10;utaOa9c4/d/y7ZK6dKvlg+pvUEsBAhQAFAAAAAgAh07iQH7m5SD3AAAA4QEAABMAAAAAAAAAAQAg&#10;AAAAmAUAAFtDb250ZW50X1R5cGVzXS54bWxQSwECFAAKAAAAAACHTuJAAAAAAAAAAAAAAAAABgAA&#10;AAAAAAAAABAAAAB6BAAAX3JlbHMvUEsBAhQAFAAAAAgAh07iQIoUZjzRAAAAlAEAAAsAAAAAAAAA&#10;AQAgAAAAngQAAF9yZWxzLy5yZWxzUEsBAhQACgAAAAAAh07iQAAAAAAAAAAAAAAAAAQAAAAAAAAA&#10;AAAQAAAAAAAAAGRycy9QSwECFAAUAAAACACHTuJAmlCjsdkAAAAKAQAADwAAAAAAAAABACAAAAAi&#10;AAAAZHJzL2Rvd25yZXYueG1sUEsBAhQAFAAAAAgAh07iQL4nzpwmAwAAOgkAAA4AAAAAAAAAAQAg&#10;AAAAKAEAAGRycy9lMm9Eb2MueG1sUEsFBgAAAAAGAAYAWQEAAMAGAAAAAA==&#10;">
                 <o:lock v:ext="edit" aspectratio="f"/>
-                <v:rect id="_x0000_s1026" o:spid="_x0000_s1026" o:spt="1" style="position:absolute;left:4488;top:4661;height:2064;width:10334;v-text-anchor:middle;" fillcolor="#FFFFFF [3212]" filled="t" stroked="t" coordsize="21600,21600" o:gfxdata="UEsDBAoAAAAAAIdO4kAAAAAAAAAAAAAAAAAEAAAAZHJzL1BLAwQUAAAACACHTuJA2PM0LdcAAAAK&#10;AQAADwAAAGRycy9kb3ducmV2LnhtbE2PMU/DMBSEdyT+g/WQ2Fo7SUEQ8tKhEhJDF9Kqsxs/koj4&#10;OY3d1vx73AnG053uvqvW0Y7iQrMfHCNkSwWCuHVm4A5hv3tfvIDwQbPRo2NC+CEP6/r+rtKlcVf+&#10;pEsTOpFK2JcaoQ9hKqX0bU9W+6WbiJP35WarQ5JzJ82sr6ncjjJX6llaPXBa6PVEm57a7+ZsEZqV&#10;H222Pe0/Ttshhp2Jm+YQER8fMvUGIlAMf2G44Sd0qBPT0Z3ZeDEiLPJ0JSAUrwWIm6+KbAXiiJA/&#10;qRxkXcn/F+pfUEsDBBQAAAAIAIdO4kDBY5rjbQIAAMoEAAAOAAAAZHJzL2Uyb0RvYy54bWytVNtu&#10;EzEQfUfiHyy/081uNw2NuqmiVkFIhVYqiGfH682u5Bu2k035GSTe+Ag+B/EbHHu3bUp5QiSSM+M5&#10;nsuZmZyd75UkO+F8Z3RF86MJJUJzU3d6U9GPH1avXlPiA9M1k0aLit4JT88XL1+c9XYuCtMaWQtH&#10;4ET7eW8r2oZg51nmeSsU80fGCg1jY5xiAarbZLVjPbwrmRWTyUnWG1dbZ7jwHreXg5Eukv+mETxc&#10;N40XgciKIreQTpfOdTyzxRmbbxyzbcfHNNg/ZKFYpxH0wdUlC4xsXffMleq4M9404YgblZmm6bhI&#10;NaCafPJHNbctsyLVAnK8faDJ/z+3/P3uxpGurmgxpUQzhR79+vr9549vBBdgp7d+DtCtvXGj5iHG&#10;UveNU/EXRZB9RcuynE5A8R1czaZ5OU3P2VzsA+Gwn0xPiskpAByI/Pj4tMgTInv0ZJ0Pb4RRJAoV&#10;deheIpXtrnxAdEDvITGwN7KrV52USXGb9YV0ZMfQ6VX6xPTx5AlMatIjfDGLqXKGiWskCxCVBQde&#10;byhhcoNR5sGl2E9e+8Mgs1X8JpDcqnemHmKDBPgeQw/452nEMi6Zb4cnKcb4RGqgI+kDzVEK+/V+&#10;5H5t6jv0y5lhkL3lqw6urpgPN8xhclEVtjFc42ikQalmlChpjfvyt/uIx0DBSkmPTQANn7fMCUrk&#10;W41RO83LEm5DUsrprIDiDi3rQ4veqguDFuTYe8uTGPFB3ouNM+oTlnYZo8LENEfsgfBRuQjDhmLt&#10;uVguEwzrYlm40reWR+ex5dost8E0XRqNSNTAzsgfFibxPi533MhDPaEe/4IWvwFQSwMECgAAAAAA&#10;h07iQAAAAAAAAAAAAAAAAAYAAABfcmVscy9QSwMEFAAAAAgAh07iQIoUZjzRAAAAlAEAAAsAAABf&#10;cmVscy8ucmVsc6WQwWrDMAyG74O9g9F9cZrDGKNOL6PQa+kewNiKYxpbRjLZ+vbzDoNl9LajfqHv&#10;E//+8JkWtSJLpGxg1/WgMDvyMQcD75fj0wsoqTZ7u1BGAzcUOIyPD/szLra2I5ljEdUoWQzMtZZX&#10;rcXNmKx0VDC3zUScbG0jB12su9qAeuj7Z82/GTBumOrkDfDJD6Aut9LMf9gpOiahqXaOkqZpiu4e&#10;VQe2ZY7uyDbhG7lGsxywGvAsGgdqWdd+BH1fv/un3tNHPuO61X6HjOuPV2+6HL8AUEsDBBQAAAAI&#10;AIdO4kB+5uUg9wAAAOEBAAATAAAAW0NvbnRlbnRfVHlwZXNdLnhtbJWRQU7DMBBF90jcwfIWJU67&#10;QAgl6YK0S0CoHGBkTxKLZGx5TGhvj5O2G0SRWNoz/78nu9wcxkFMGNg6quQqL6RA0s5Y6ir5vt9l&#10;D1JwBDIwOMJKHpHlpr69KfdHjyxSmriSfYz+USnWPY7AufNIadK6MEJMx9ApD/oDOlTrorhX2lFE&#10;ilmcO2RdNtjC5xDF9pCuTyYBB5bi6bQ4syoJ3g9WQ0ymaiLzg5KdCXlKLjvcW893SUOqXwnz5Drg&#10;nHtJTxOsQfEKIT7DmDSUCayM+6KAU/53yWw5cuba1mrMm8BNir3hdLG61o5r1zj93/Ltkrp0q+WD&#10;6m9QSwECFAAUAAAACACHTuJAfublIPcAAADhAQAAEwAAAAAAAAABACAAAADdBAAAW0NvbnRlbnRf&#10;VHlwZXNdLnhtbFBLAQIUAAoAAAAAAIdO4kAAAAAAAAAAAAAAAAAGAAAAAAAAAAAAEAAAAL8DAABf&#10;cmVscy9QSwECFAAUAAAACACHTuJAihRmPNEAAACUAQAACwAAAAAAAAABACAAAADjAwAAX3JlbHMv&#10;LnJlbHNQSwECFAAKAAAAAACHTuJAAAAAAAAAAAAAAAAABAAAAAAAAAAAABAAAAAAAAAAZHJzL1BL&#10;AQIUABQAAAAIAIdO4kDY8zQt1wAAAAoBAAAPAAAAAAAAAAEAIAAAACIAAABkcnMvZG93bnJldi54&#10;bWxQSwECFAAUAAAACACHTuJAwWOa420CAADKBAAADgAAAAAAAAABACAAAAAmAQAAZHJzL2Uyb0Rv&#10;Yy54bWxQSwUGAAAAAAYABgBZAQAABQYAAAAA&#10;">
+                <v:rect id="_x0000_s1026" o:spid="_x0000_s1026" o:spt="1" style="position:absolute;left:4488;top:4661;height:2064;width:10334;v-text-anchor:middle;" fillcolor="#FFFFFF [3212]" filled="t" stroked="t" coordsize="21600,21600" o:gfxdata="UEsDBAoAAAAAAIdO4kAAAAAAAAAAAAAAAAAEAAAAZHJzL1BLAwQUAAAACACHTuJAmjQgQrcAAADb&#10;AAAADwAAAGRycy9kb3ducmV2LnhtbEWPwQrCMBBE74L/EFbwpmlFRarRgyB48GIVz0uztsVmU5uo&#10;8e+NIHgcZuYNs9oE04gnda62rCAdJyCIC6trLhWcT7vRAoTzyBoby6TgTQ42635vhZm2Lz7SM/el&#10;iBB2GSqovG8zKV1RkUE3ti1x9K62M+ij7EqpO3xFuGnkJEnm0mDNcaHClrYVFbf8YRTkU9eY9HA/&#10;7++HOviTDtv8EpQaDtJkCcJT8P/wr73XCiYz+H6JP0CuP1BLAwQUAAAACACHTuJAMy8FnjsAAAA5&#10;AAAAEAAAAGRycy9zaGFwZXhtbC54bWyzsa/IzVEoSy0qzszPs1Uy1DNQUkjNS85PycxLt1UKDXHT&#10;tVBSKC5JzEtJzMnPS7VVqkwtVrK34+UCAFBLAwQKAAAAAACHTuJAAAAAAAAAAAAAAAAABgAAAF9y&#10;ZWxzL1BLAwQUAAAACACHTuJA1VwmKMwAAACPAQAACwAAAF9yZWxzLy5yZWxzpZCxagMxDIb3QN/B&#10;aO/5kqGUEF+2QtaQQldh6+5MzpaxzDV5+7iUQi9ky6BBv9D3Ce32lzCpmbJ4jgbWTQuKomXn42Dg&#10;8/Tx+g5KCkaHE0cycCWBffey2h1pwlKXZPRJVKVEMTCWkrZaix0poDScKNZJzzlgqW0edEJ7xoH0&#10;pm3fdP7PgG7BVAdnIB/cBtTpmqr5jh28zSzcl8Zy0Nz33j6iahkx0VeYKgbzQMWAy/Kb1tOaWqAf&#10;m9dPmh1/xyPNS/FPmGn+8+rFG7sbUEsDBBQAAAAIAIdO4kBa4xFm9wAAAOIBAAATAAAAW0NvbnRl&#10;bnRfVHlwZXNdLnhtbJWRTU/EIBCG7yb+BzJX01I9GGNK92D1qEbXHzCBaUu2BcJg3f330v24GNfE&#10;I8y8z/sE6tV2GsVMka13Cq7LCgQ57Y11vYKP9VNxB4ITOoOjd6RgRwyr5vKiXu8CschpxwqGlMK9&#10;lKwHmpBLH8jlSefjhCkfYy8D6g32JG+q6lZq7xK5VKSFAU3dUoefYxKP23x9MIk0MoiHw+LSpQBD&#10;GK3GlE3l7MyPluLYUObkfocHG/gqa4D8tWGZnC845l7y00RrSLxiTM84ZQ1pIkvjv1ykufwbslhO&#10;XPius5rKNnKbY280n6zO0XnAQBn9X/z7kjvB5f6Hmm9QSwECFAAUAAAACACHTuJAWuMRZvcAAADi&#10;AQAAEwAAAAAAAAABACAAAACIAgAAW0NvbnRlbnRfVHlwZXNdLnhtbFBLAQIUAAoAAAAAAIdO4kAA&#10;AAAAAAAAAAAAAAAGAAAAAAAAAAAAEAAAAG8BAABfcmVscy9QSwECFAAUAAAACACHTuJA1VwmKMwA&#10;AACPAQAACwAAAAAAAAABACAAAACTAQAAX3JlbHMvLnJlbHNQSwECFAAKAAAAAACHTuJAAAAAAAAA&#10;AAAAAAAABAAAAAAAAAAAABAAAAAAAAAAZHJzL1BLAQIUABQAAAAIAIdO4kCaNCBCtwAAANsAAAAP&#10;AAAAAAAAAAEAIAAAACIAAABkcnMvZG93bnJldi54bWxQSwECFAAUAAAACACHTuJAMy8FnjsAAAA5&#10;AAAAEAAAAAAAAAABACAAAAAGAQAAZHJzL3NoYXBleG1sLnhtbFBLBQYAAAAABgAGAFsBAACwAwAA&#10;AAA=&#10;">
                   <v:fill on="t" focussize="0,0"/>
                   <v:stroke weight="1pt" color="#7F7F7F [1612]" joinstyle="round"/>
                   <v:imagedata o:title=""/>
@@ -1683,6 +1735,24 @@
                             <w:rtl w:val="0"/>
                           </w:rPr>
                           <w:t>熟悉HTML,自学过HTML5,并使用过其中的某些实用的标签</w:t>
+                        </w:r>
+                        <w:r>
+                          <w:rPr>
+                            <w:rFonts w:hint="eastAsia" w:ascii="微软雅黑" w:hAnsi="微软雅黑" w:eastAsia="微软雅黑" w:cs="微软雅黑"/>
+                            <w:b w:val="0"/>
+                            <w:i w:val="0"/>
+                            <w:smallCaps w:val="0"/>
+                            <w:strike w:val="0"/>
+                            <w:color w:val="000000"/>
+                            <w:sz w:val="20"/>
+                            <w:szCs w:val="20"/>
+                            <w:u w:val="none"/>
+                            <w:shd w:val="clear" w:fill="auto"/>
+                            <w:vertAlign w:val="baseline"/>
+                            <w:rtl w:val="0"/>
+                            <w:lang w:val="en-US" w:eastAsia="zh-CN"/>
+                          </w:rPr>
+                          <w:t>。</w:t>
                         </w:r>
                       </w:p>
                       <w:p>
@@ -1769,6 +1839,24 @@
                           </w:rPr>
                           <w:t>熟悉CSS,了解学习过css3 ,但由于精力有限，只是停留在了解阶段，并未深入学习</w:t>
                         </w:r>
+                        <w:r>
+                          <w:rPr>
+                            <w:rFonts w:hint="eastAsia" w:ascii="微软雅黑" w:hAnsi="微软雅黑" w:eastAsia="微软雅黑" w:cs="微软雅黑"/>
+                            <w:b w:val="0"/>
+                            <w:i w:val="0"/>
+                            <w:smallCaps w:val="0"/>
+                            <w:strike w:val="0"/>
+                            <w:color w:val="000000"/>
+                            <w:sz w:val="20"/>
+                            <w:szCs w:val="20"/>
+                            <w:u w:val="none"/>
+                            <w:shd w:val="clear" w:fill="auto"/>
+                            <w:vertAlign w:val="baseline"/>
+                            <w:rtl w:val="0"/>
+                            <w:lang w:val="en-US" w:eastAsia="zh-CN"/>
+                          </w:rPr>
+                          <w:t>。</w:t>
+                        </w:r>
                       </w:p>
                       <w:p>
                         <w:pPr>
@@ -1853,6 +1941,24 @@
                             <w:rtl w:val="0"/>
                           </w:rPr>
                           <w:t>熟悉JavaScript，学习过es6语法特性，基本语法和思想明白，但使用的不多，使用jQuery做过前台开发</w:t>
+                        </w:r>
+                        <w:r>
+                          <w:rPr>
+                            <w:rFonts w:hint="eastAsia" w:ascii="微软雅黑" w:hAnsi="微软雅黑" w:eastAsia="微软雅黑" w:cs="微软雅黑"/>
+                            <w:b w:val="0"/>
+                            <w:i w:val="0"/>
+                            <w:smallCaps w:val="0"/>
+                            <w:strike w:val="0"/>
+                            <w:color w:val="000000"/>
+                            <w:sz w:val="20"/>
+                            <w:szCs w:val="20"/>
+                            <w:u w:val="none"/>
+                            <w:shd w:val="clear" w:fill="auto"/>
+                            <w:vertAlign w:val="baseline"/>
+                            <w:rtl w:val="0"/>
+                            <w:lang w:val="en-US" w:eastAsia="zh-CN"/>
+                          </w:rPr>
+                          <w:t>。</w:t>
                         </w:r>
                       </w:p>
                       <w:p>
@@ -1939,6 +2045,24 @@
                           </w:rPr>
                           <w:t>熟悉前端开发工具，了解过前端自动化构建部署和打包工具(如npm,gulp,webpack),前端测试等</w:t>
                         </w:r>
+                        <w:r>
+                          <w:rPr>
+                            <w:rFonts w:hint="eastAsia" w:ascii="微软雅黑" w:hAnsi="微软雅黑" w:eastAsia="微软雅黑" w:cs="微软雅黑"/>
+                            <w:b w:val="0"/>
+                            <w:i w:val="0"/>
+                            <w:smallCaps w:val="0"/>
+                            <w:strike w:val="0"/>
+                            <w:color w:val="000000"/>
+                            <w:sz w:val="20"/>
+                            <w:szCs w:val="20"/>
+                            <w:u w:val="none"/>
+                            <w:shd w:val="clear" w:fill="auto"/>
+                            <w:vertAlign w:val="baseline"/>
+                            <w:rtl w:val="0"/>
+                            <w:lang w:val="en-US" w:eastAsia="zh-CN"/>
+                          </w:rPr>
+                          <w:t>。</w:t>
+                        </w:r>
                       </w:p>
                       <w:p>
                         <w:pPr>
@@ -2010,11 +2134,29 @@
                           </w:rPr>
                           <w:t>使用过Django，Express 等Web框架，Bootstrap布局框架，并接触了解过其他热门前端框架和工具</w:t>
                         </w:r>
+                        <w:r>
+                          <w:rPr>
+                            <w:rFonts w:hint="eastAsia" w:ascii="微软雅黑" w:hAnsi="微软雅黑" w:eastAsia="微软雅黑" w:cs="微软雅黑"/>
+                            <w:b w:val="0"/>
+                            <w:i w:val="0"/>
+                            <w:smallCaps w:val="0"/>
+                            <w:strike w:val="0"/>
+                            <w:color w:val="000000"/>
+                            <w:sz w:val="20"/>
+                            <w:szCs w:val="20"/>
+                            <w:u w:val="none"/>
+                            <w:shd w:val="clear" w:fill="auto"/>
+                            <w:vertAlign w:val="baseline"/>
+                            <w:rtl w:val="0"/>
+                            <w:lang w:val="en-US" w:eastAsia="zh-CN"/>
+                          </w:rPr>
+                          <w:t>。</w:t>
+                        </w:r>
                       </w:p>
                     </w:txbxContent>
                   </v:textbox>
                 </v:rect>
-                <v:rect id="_x0000_s1026" o:spid="_x0000_s1026" o:spt="1" style="position:absolute;left:13292;top:4666;height:465;width:1530;v-text-anchor:middle;" fillcolor="#8EB4E3 [1311]" filled="t" stroked="t" coordsize="21600,21600" o:gfxdata="UEsDBAoAAAAAAIdO4kAAAAAAAAAAAAAAAAAEAAAAZHJzL1BLAwQUAAAACACHTuJA5HiJQNgAAAAK&#10;AQAADwAAAGRycy9kb3ducmV2LnhtbE2PwU7DMBBE70j8g7VI3KidpqQhxKkEEkhwo6BKvbmxSaLa&#10;6yh26vL3bE9w3Jmn2Zl6c3aWncwUBo8SsoUAZrD1esBOwtfny10JLESFWlmPRsKPCbBprq9qVWmf&#10;8MOctrFjFIKhUhL6GMeK89D2xqmw8KNB8r795FSkc+q4nlSicGf5UoiCOzUgfejVaJ570x63s5Pw&#10;vj+m3esSV8V9Xr7Ndp+eYpukvL3JxCOwaM7xD4ZLfaoODXU6+Bl1YFZCuS5XhErIH2jCBRB5RsqB&#10;rCIH3tT8/4TmF1BLAwQUAAAACACHTuJAMrYsu4ECAAABBQAADgAAAGRycy9lMm9Eb2MueG1srVTb&#10;bhMxEH1H4h8sv9PNbZM06qYKTYuQCq1UEM+O15tdyWsb28mm/AwSb3wEn4P4DY7t7Q14QIg8OJ7L&#10;npk5M+OT00MryV5Y12hV0OHRgBKhuC4btS3o+3cXL+aUOM9UyaRWoqC3wtHT5fNnJ51ZiJGutSyF&#10;JQBRbtGZgtbem0WWOV6LlrkjbYSCsdK2ZR6i3WalZR3QW5mNBoNp1mlbGqu5cA7adTLSZcSvKsH9&#10;VVU54YksKHLz8bTx3IQzW56wxdYyUze8T4P9QxYtaxSC3kOtmWdkZ5vfoNqGW+105Y+4bjNdVQ0X&#10;sQZUMxz8Us1NzYyItYAcZ+5pcv8Plr/dX1vSlAUdzShRrEWPfnz++v3bFwIF2OmMW8DpxlzbXnK4&#10;hlIPlW3DP4ogh4JOB+N8MAHHtwErn0zHPbvi4AmHw/FsmOew8+BwnMMn4GcPQMY6/0roloRLQS2a&#10;Fzll+0vnk+udS4jrtGzKi0bKKNjt5kxasmdo9Pz85eR8HL+Vu/aNLpN6MsAvdRxqzEVST+/USMUl&#10;mJjWE3ypSIf5Hs2AQDjDpFaSeVxbA+6c2lLC5BYrwL2NgZ983cOmeON5vp6vklPNSpG0+d9kEcpf&#10;M1enT2KInkOpkHPoVepOuPnD5tC3bKPLW7TZ6jT/zvCLBlCXzPlrZjHwKApL7K9wVFKjUt3fKKm1&#10;/fQnffDHHMJKSYcFAgsfd8wKSuRrhQk9Hk7CNPgoTPLZCIJ9bNk8tqhde6bRuiGeC8PjNfh7eXet&#10;rG4/YNdXISpMTHHETnz3wplPi43XgovVKrphywzzl+rG8AAeRkXp1c7rqokjFYhK7PT8Yc9i9/s3&#10;ISzyYzl6Pbxcy59QSwMECgAAAAAAh07iQAAAAAAAAAAAAAAAAAYAAABfcmVscy9QSwMEFAAAAAgA&#10;h07iQIoUZjzRAAAAlAEAAAsAAABfcmVscy8ucmVsc6WQwWrDMAyG74O9g9F9cZrDGKNOL6PQa+ke&#10;wNiKYxpbRjLZ+vbzDoNl9LajfqHvE//+8JkWtSJLpGxg1/WgMDvyMQcD75fj0wsoqTZ7u1BGAzcU&#10;OIyPD/szLra2I5ljEdUoWQzMtZZXrcXNmKx0VDC3zUScbG0jB12su9qAeuj7Z82/GTBumOrkDfDJ&#10;D6Aut9LMf9gpOiahqXaOkqZpiu4eVQe2ZY7uyDbhG7lGsxywGvAsGgdqWdd+BH1fv/un3tNHPuO6&#10;1X6HjOuPV2+6HL8AUEsDBBQAAAAIAIdO4kB+5uUg9wAAAOEBAAATAAAAW0NvbnRlbnRfVHlwZXNd&#10;LnhtbJWRQU7DMBBF90jcwfIWJU67QAgl6YK0S0CoHGBkTxKLZGx5TGhvj5O2G0SRWNoz/78nu9wc&#10;xkFMGNg6quQqL6RA0s5Y6ir5vt9lD1JwBDIwOMJKHpHlpr69KfdHjyxSmriSfYz+USnWPY7AufNI&#10;adK6MEJMx9ApD/oDOlTrorhX2lFEilmcO2RdNtjC5xDF9pCuTyYBB5bi6bQ4syoJ3g9WQ0ymaiLz&#10;g5KdCXlKLjvcW893SUOqXwnz5DrgnHtJTxOsQfEKIT7DmDSUCayM+6KAU/53yWw5cuba1mrMm8BN&#10;ir3hdLG61o5r1zj93/Ltkrp0q+WD6m9QSwECFAAUAAAACACHTuJAfublIPcAAADhAQAAEwAAAAAA&#10;AAABACAAAADyBAAAW0NvbnRlbnRfVHlwZXNdLnhtbFBLAQIUAAoAAAAAAIdO4kAAAAAAAAAAAAAA&#10;AAAGAAAAAAAAAAAAEAAAANQDAABfcmVscy9QSwECFAAUAAAACACHTuJAihRmPNEAAACUAQAACwAA&#10;AAAAAAABACAAAAD4AwAAX3JlbHMvLnJlbHNQSwECFAAKAAAAAACHTuJAAAAAAAAAAAAAAAAABAAA&#10;AAAAAAAAABAAAAAAAAAAZHJzL1BLAQIUABQAAAAIAIdO4kDkeIlA2AAAAAoBAAAPAAAAAAAAAAEA&#10;IAAAACIAAABkcnMvZG93bnJldi54bWxQSwECFAAUAAAACACHTuJAMrYsu4ECAAABBQAADgAAAAAA&#10;AAABACAAAAAnAQAAZHJzL2Uyb0RvYy54bWxQSwUGAAAAAAYABgBZAQAAGgYAAAAA&#10;">
+                <v:rect id="_x0000_s1026" o:spid="_x0000_s1026" o:spt="1" style="position:absolute;left:13292;top:4666;height:465;width:1530;v-text-anchor:middle;" fillcolor="#8EB4E3 [1311]" filled="t" stroked="t" coordsize="21600,21600" o:gfxdata="UEsDBAoAAAAAAIdO4kAAAAAAAAAAAAAAAAAEAAAAZHJzL1BLAwQUAAAACACHTuJAp+3+r70AAADb&#10;AAAADwAAAGRycy9kb3ducmV2LnhtbEWPW4vCMBSE3xf8D+EIvq2pdb1QjYILu6y+eUHw7dAc22Jz&#10;Uppo3H9vBMHHYWa+YebLu6nFjVpXWVYw6CcgiHOrKy4UHPY/n1MQziNrrC2Tgn9ysFx0PuaYaRt4&#10;S7edL0SEsMtQQel9k0np8pIMur5tiKN3tq1BH2VbSN1iiHBTyzRJxtJgxXGhxIa+S8ovu6tRsDld&#10;wvE35a/xaDhdX+tTWPk8KNXrDpIZCE93/w6/2n9aQTqB55f4A+TiAVBLAwQUAAAACACHTuJAMy8F&#10;njsAAAA5AAAAEAAAAGRycy9zaGFwZXhtbC54bWyzsa/IzVEoSy0qzszPs1Uy1DNQUkjNS85PycxL&#10;t1UKDXHTtVBSKC5JzEtJzMnPS7VVqkwtVrK34+UCAFBLAwQKAAAAAACHTuJAAAAAAAAAAAAAAAAA&#10;BgAAAF9yZWxzL1BLAwQUAAAACACHTuJA1VwmKMwAAACPAQAACwAAAF9yZWxzLy5yZWxzpZCxagMx&#10;DIb3QN/BaO/5kqGUEF+2QtaQQldh6+5MzpaxzDV5+7iUQi9ky6BBv9D3Ce32lzCpmbJ4jgbWTQuK&#10;omXn42Dg8/Tx+g5KCkaHE0cycCWBffey2h1pwlKXZPRJVKVEMTCWkrZaix0poDScKNZJzzlgqW0e&#10;dEJ7xoH0pm3fdP7PgG7BVAdnIB/cBtTpmqr5jh28zSzcl8Zy0Nz33j6iahkx0VeYKgbzQMWAy/Kb&#10;1tOaWqAfm9dPmh1/xyPNS/FPmGn+8+rFG7sbUEsDBBQAAAAIAIdO4kBa4xFm9wAAAOIBAAATAAAA&#10;W0NvbnRlbnRfVHlwZXNdLnhtbJWRTU/EIBCG7yb+BzJX01I9GGNK92D1qEbXHzCBaUu2BcJg3f33&#10;0v24GNfEI8y8z/sE6tV2GsVMka13Cq7LCgQ57Y11vYKP9VNxB4ITOoOjd6RgRwyr5vKiXu8Cschp&#10;xwqGlMK9lKwHmpBLH8jlSefjhCkfYy8D6g32JG+q6lZq7xK5VKSFAU3dUoefYxKP23x9MIk0MoiH&#10;w+LSpQBDGK3GlE3l7MyPluLYUObkfocHG/gqa4D8tWGZnC845l7y00RrSLxiTM84ZQ1pIkvjv1yk&#10;ufwbslhOXPius5rKNnKbY280n6zO0XnAQBn9X/z7kjvB5f6Hmm9QSwECFAAUAAAACACHTuJAWuMR&#10;ZvcAAADiAQAAEwAAAAAAAAABACAAAACOAgAAW0NvbnRlbnRfVHlwZXNdLnhtbFBLAQIUAAoAAAAA&#10;AIdO4kAAAAAAAAAAAAAAAAAGAAAAAAAAAAAAEAAAAHUBAABfcmVscy9QSwECFAAUAAAACACHTuJA&#10;1VwmKMwAAACPAQAACwAAAAAAAAABACAAAACZAQAAX3JlbHMvLnJlbHNQSwECFAAKAAAAAACHTuJA&#10;AAAAAAAAAAAAAAAABAAAAAAAAAAAABAAAAAAAAAAZHJzL1BLAQIUABQAAAAIAIdO4kCn7f6vvQAA&#10;ANsAAAAPAAAAAAAAAAEAIAAAACIAAABkcnMvZG93bnJldi54bWxQSwECFAAUAAAACACHTuJAMy8F&#10;njsAAAA5AAAAEAAAAAAAAAABACAAAAAMAQAAZHJzL3NoYXBleG1sLnhtbFBLBQYAAAAABgAGAFsB&#10;AAC2AwAAAAA=&#10;">
                   <v:fill on="t" focussize="0,0"/>
                   <v:stroke weight="1pt" color="#385D8A [3204]" joinstyle="round"/>
                   <v:imagedata o:title=""/>
@@ -2271,8 +2413,8 @@
                 <wp:positionV relativeFrom="paragraph">
                   <wp:posOffset>85725</wp:posOffset>
                 </wp:positionV>
-                <wp:extent cx="6562090" cy="1985010"/>
-                <wp:effectExtent l="6350" t="6350" r="22860" b="8890"/>
+                <wp:extent cx="6562090" cy="1985645"/>
+                <wp:effectExtent l="6350" t="6350" r="22860" b="8255"/>
                 <wp:wrapNone/>
                 <wp:docPr id="30" name="组合 26"/>
                 <wp:cNvGraphicFramePr/>
@@ -2283,9 +2425,9 @@
                       <wpg:grpSpPr>
                         <a:xfrm rot="0">
                           <a:off x="444500" y="4090670"/>
-                          <a:ext cx="6562090" cy="1985010"/>
+                          <a:ext cx="6562090" cy="1985626"/>
                           <a:chOff x="2521" y="8491"/>
-                          <a:chExt cx="10334" cy="3224"/>
+                          <a:chExt cx="10334" cy="3225"/>
                         </a:xfrm>
                       </wpg:grpSpPr>
                       <wps:wsp>
@@ -2514,8 +2656,8 @@
                         <wps:cNvSpPr/>
                         <wps:spPr>
                           <a:xfrm>
-                            <a:off x="2521" y="10771"/>
-                            <a:ext cx="10334" cy="945"/>
+                            <a:off x="2521" y="10678"/>
+                            <a:ext cx="10334" cy="1038"/>
                           </a:xfrm>
                           <a:prstGeom prst="rect">
                             <a:avLst/>
@@ -2583,7 +2725,7 @@
                                   <w:rtl w:val="0"/>
                                   <w:lang w:val="en-US" w:eastAsia="zh-CN"/>
                                 </w:rPr>
-                                <w:t xml:space="preserve">● 弹性布局思想，响应式WEB App和Nodejs相关知识 </w:t>
+                                <w:t>● 弹性布局思想，响应式WEB App和Nodejs相关知识。</w:t>
                               </w:r>
                             </w:p>
                           </w:txbxContent>
@@ -2597,7 +2739,7 @@
                         <wps:cNvSpPr/>
                         <wps:spPr>
                           <a:xfrm>
-                            <a:off x="11325" y="10771"/>
+                            <a:off x="11325" y="10678"/>
                             <a:ext cx="1530" cy="480"/>
                           </a:xfrm>
                           <a:prstGeom prst="rect">
@@ -2667,7 +2809,7 @@
                         <wps:spPr>
                           <a:xfrm>
                             <a:off x="2521" y="9632"/>
-                            <a:ext cx="10334" cy="1140"/>
+                            <a:ext cx="10334" cy="1047"/>
                           </a:xfrm>
                           <a:prstGeom prst="rect">
                             <a:avLst/>
@@ -2787,7 +2929,7 @@
                                   <w:rtl w:val="0"/>
                                   <w:lang w:val="en-US" w:eastAsia="zh-CN"/>
                                 </w:rPr>
-                                <w:t>●  热爱生活，科学上网，享受自由丰富的国外优秀的计算机知识资源。</w:t>
+                                <w:t>● 热爱生活，科学上网，享受自由丰富的国外优秀的计算机知识资源。</w:t>
                               </w:r>
                             </w:p>
                           </w:txbxContent>
@@ -2873,7 +3015,7 @@
           </mc:Choice>
           <mc:Fallback>
             <w:pict>
-              <v:group id="组合 26" o:spid="_x0000_s1026" o:spt="203" style="position:absolute;left:0pt;margin-left:-1pt;margin-top:6.75pt;height:156.3pt;width:516.7pt;z-index:251659264;mso-width-relative:page;mso-height-relative:page;" coordorigin="2521,8491" coordsize="10334,3224" o:gfxdata="UEsDBAoAAAAAAIdO4kAAAAAAAAAAAAAAAAAEAAAAZHJzL1BLAwQUAAAACACHTuJA2YKF9toAAAAK&#10;AQAADwAAAGRycy9kb3ducmV2LnhtbE2PwWrDMBBE74X+g9hCb4ksuwnFtRxKaHsKhSaF0tvG2tgm&#10;1spYip38fZVTc5ydZeZNsTrbTow0+NaxBjVPQBBXzrRca/jevc+eQfiAbLBzTBou5GFV3t8VmBs3&#10;8ReN21CLGMI+Rw1NCH0upa8asujnrieO3sENFkOUQy3NgFMMt51Mk2QpLbYcGxrsad1QddyerIaP&#10;CafXTL2Nm+NhffndLT5/Noq0fnxQyQuIQOfw/wxX/IgOZWTauxMbLzoNszROCfGeLUBc/SRTTyD2&#10;GrJ0qUCWhbydUP4BUEsDBBQAAAAIAIdO4kBBCHY8ogMAADIWAAAOAAAAZHJzL2Uyb0RvYy54bWzt&#10;WM1u3DYQvgfIOxC8xytptX+C14Fje40CTmPALXrmUpRWAEWyJNda55xDjnmDAr31GYo+TtDX6JCi&#10;1mtnAxS2gyCGdgGBFIdDzjfzzYg8fL2pObpm2lRSzHF8EGHEBJV5Jco5/vWXxaspRsYSkRMuBZvj&#10;G2bw66OXLw4blbFEriTPmUagRJisUXO8slZlg4GhK1YTcyAVEzBYSF0TC11dDnJNGtBe80ESReNB&#10;I3WutKTMGHh72g7iI6+/KBi174rCMIv4HMPerH9q/1y65+DokGSlJmpV0bAN8oBd1KQSsOhW1Smx&#10;BK119YWquqJaGlnYAyrrgSyKijJvA1gTR/esOddyrbwtZdaUagsTQHsPpwerpT9fX2pU5XM8BHgE&#10;qcFH//794fOnjygZO3QaVWYgdK7VlbrU4UXZ9pzBm0LXSEsPrOuDSWgzx2majiLQeAPNaBaNJwFq&#10;trGIwvh4NE7gPUYUJOLZdATWt86gK/CYU5GMktgrmKazuBs7C/PjaDhM29nDJEnd8KDdDDTcnrdb&#10;bBRElrkFzzwOvKsVUcz7xDhcAnijLXZ//PX5nz/RyG3IrQwiW9xMZgDCDrQdsPZY2uG0Y2ccpx6i&#10;rZ0kU9rYcyZr5BpzrCHcfRSS6wtjW0g6EbeckbzKFxXnvqPL5QnX6JoANRb+F1C8I8YFasBDycR5&#10;kxKgaMGJhWatIGiMKDEivATuU6v92ndmm91FJgv390J8Xb+Vebs2xAnobncb5L0z7yhyZpwSs2qn&#10;+KEwhQvv8Q5cB7rdLDcB/6XMb8BHIUCRUXRRgaoLYuwl0UB1sArSl30Hj4JLMFWGFkYrqd/ve+/k&#10;IYhgFKMGUgfA8PuaaIYR/0lAeM3iFDyFrO+ko0kCHb07stwdEev6RIILINZhd77p5C3vmoWW9W+Q&#10;5Y7dqjBEBIW1W8BD58S2KQ3yJGXHx14M8osi9kJcKeqUO5cLeby2sqh8aDigWnQCfkCSNma/OVvG&#10;99gSEs3/ZEscDxPgG+SN28SwpcvIpTGXU9JpF1MuQznrOyY8mizTszfp2fCLOE67OCYZhLdLYp5a&#10;4+418Par4f2ELPs6lXsOPSMOxZAvQrl+VMmJo8kkVNctiW5r6yz1lawvObgvOT90yYmTe3R5aM3Z&#10;x5e+6PRFp/tae9YfbvETnXNm42HiPt9Jtqfm9Oec/pzzPM458VMddPbwpa85fc353jXHX7TBxaS/&#10;rgmXqO7mc7fvLxdur3qP/gNQSwMECgAAAAAAh07iQAAAAAAAAAAAAAAAAAYAAABfcmVscy9QSwME&#10;FAAAAAgAh07iQIoUZjzRAAAAlAEAAAsAAABfcmVscy8ucmVsc6WQwWrDMAyG74O9g9F9cZrDGKNO&#10;L6PQa+kewNiKYxpbRjLZ+vbzDoNl9LajfqHvE//+8JkWtSJLpGxg1/WgMDvyMQcD75fj0wsoqTZ7&#10;u1BGAzcUOIyPD/szLra2I5ljEdUoWQzMtZZXrcXNmKx0VDC3zUScbG0jB12su9qAeuj7Z82/GTBu&#10;mOrkDfDJD6Aut9LMf9gpOiahqXaOkqZpiu4eVQe2ZY7uyDbhG7lGsxywGvAsGgdqWdd+BH1fv/un&#10;3tNHPuO61X6HjOuPV2+6HL8AUEsDBBQAAAAIAIdO4kB+5uUg9wAAAOEBAAATAAAAW0NvbnRlbnRf&#10;VHlwZXNdLnhtbJWRQU7DMBBF90jcwfIWJU67QAgl6YK0S0CoHGBkTxKLZGx5TGhvj5O2G0SRWNoz&#10;/78nu9wcxkFMGNg6quQqL6RA0s5Y6ir5vt9lD1JwBDIwOMJKHpHlpr69KfdHjyxSmriSfYz+USnW&#10;PY7AufNIadK6MEJMx9ApD/oDOlTrorhX2lFEilmcO2RdNtjC5xDF9pCuTyYBB5bi6bQ4syoJ3g9W&#10;Q0ymaiLzg5KdCXlKLjvcW893SUOqXwnz5DrgnHtJTxOsQfEKIT7DmDSUCayM+6KAU/53yWw5cuba&#10;1mrMm8BNir3hdLG61o5r1zj93/Ltkrp0q+WD6m9QSwECFAAUAAAACACHTuJAfublIPcAAADhAQAA&#10;EwAAAAAAAAABACAAAAAVBgAAW0NvbnRlbnRfVHlwZXNdLnhtbFBLAQIUAAoAAAAAAIdO4kAAAAAA&#10;AAAAAAAAAAAGAAAAAAAAAAAAEAAAAPcEAABfcmVscy9QSwECFAAUAAAACACHTuJAihRmPNEAAACU&#10;AQAACwAAAAAAAAABACAAAAAbBQAAX3JlbHMvLnJlbHNQSwECFAAKAAAAAACHTuJAAAAAAAAAAAAA&#10;AAAABAAAAAAAAAAAABAAAAAAAAAAZHJzL1BLAQIUABQAAAAIAIdO4kDZgoX22gAAAAoBAAAPAAAA&#10;AAAAAAEAIAAAACIAAABkcnMvZG93bnJldi54bWxQSwECFAAUAAAACACHTuJAQQh2PKIDAAAyFgAA&#10;DgAAAAAAAAABACAAAAApAQAAZHJzL2Uyb0RvYy54bWxQSwUGAAAAAAYABgBZAQAAPQcAAAAA&#10;">
+              <v:group id="组合 26" o:spid="_x0000_s1026" o:spt="203" style="position:absolute;left:0pt;margin-left:-1pt;margin-top:6.75pt;height:156.35pt;width:516.7pt;z-index:251659264;mso-width-relative:page;mso-height-relative:page;" coordorigin="2521,8491" coordsize="10334,3225" o:gfxdata="UEsDBAoAAAAAAIdO4kAAAAAAAAAAAAAAAAAEAAAAZHJzL1BLAwQUAAAACACHTuJAcATTVdoAAAAK&#10;AQAADwAAAGRycy9kb3ducmV2LnhtbE2PwWrDMBBE74X+g9hCb4lkuwnFtRxKaHsKhSaF0tvG2tgm&#10;1spYip38fZVTc5ydZeZNsTrbTow0+NaxhmSuQBBXzrRca/jevc+eQfiAbLBzTBou5GFV3t8VmBs3&#10;8ReN21CLGMI+Rw1NCH0upa8asujnrieO3sENFkOUQy3NgFMMt51MlVpKiy3HhgZ7WjdUHbcnq+Fj&#10;wuk1S97GzfGwvvzuFp8/m4S0fnxI1AuIQOfw/wxX/IgOZWTauxMbLzoNszROCfGeLUBcfZUlTyD2&#10;GrJ0mYIsC3k7ofwDUEsDBBQAAAAIAIdO4kBNCt14sQMAADMWAAAOAAAAZHJzL2Uyb0RvYy54bWzt&#10;WM1uGzcQvhfoOxC819KuVn8Ly4FrW0YBtzbgBDlTXO4PwCVZkvLKPffQY9+gQG55hqKPY+Q1MuRy&#10;ZdmRg8AWAiSVBCz4O+R8M98MycNXq5qjG6ZNJcUMRwd9jJigMqtEMcNvXs9/mmBkLBEZ4VKwGb5l&#10;Br86+vGHw0alLJal5BnTCIQIkzZqhktrVdrrGVqympgDqZiAzlzqmlio6qKXadKA9Jr34n5/1Guk&#10;zpSWlBkDradtJz7y8vOcUXuZ54ZZxGcY9mb9V/vvwn17R4ckLTRRZUXDNsgzdlGTSsCia1GnxBK0&#10;1NUnouqKamlkbg+orHsyzyvKvA6gTdR/pM25lkvldSnSplBrmADaRzg9Wyz97eZKoyqb4QHAI0gN&#10;Nvrw7593f/+F4pFDp1FFCoPOtbpWVzo0FG3NKbzKdY209MC6OqiEVjOcJMmwDxJvodif9kfjADVb&#10;WUShfzQcxdCOEYUR0XQCVb8cSWkJFnMi4mEceQGTZBq1hqLlWZgf9QeDpJ09iOOh6+61m4GC2/N6&#10;i40CzzL34JmXgXddEsW8TYzDJYA3XGP3z/u7/94hvyG3MgxZ42ZSAxB2oG2AtUXTDqcNPaMo8SCu&#10;9SSp0saeM1kjV5hhDe7uvZDcXBjbQtINccsZyatsXnHuK7pYnHCNbghQY+5/AcUHw7hADVgoHjtr&#10;UgIUzTmxUKwVOI0RBUaEF8B9arVf+8Fss7nIeO7+fhBf1r/KrF0b/ARkt7sN470xHwhyapwSU7ZT&#10;fFeYwoW3eAeuA92uFivvqSZdyOwWbBQcFBlF5xWIuiDGXhENVAetIHzZS/jkXIKqMpQwKqX+Y1u7&#10;Gw9OBL0YNRA6AIbfl0QzjPgvAtxrGiVgKWR9JRmOY6jozZ7FZo9Y1icSTAC+DrvzRTfe8q6Ya1m/&#10;hSh37FaFLiIorN0CHiontg1pECcpOz72wyC+KGIvxLWiTrgzuZDHSyvzyruGA6pFJ+AHJHF0/wps&#10;GT1iSwg0X8iWKBoA4V1kuQ8Ma7oMXRhzMSWZdD7lIpTTvmPCi8kyOfs5ORt84sdJ58ckBfd2QcxT&#10;a9Q1A2+fdO8dsuxpKu859B1xKIJ4EdL1i1JOBLl54kIpSdckus+tkH585z7n4H3O+aZzThQ/4stz&#10;k842wuyzzj7rdMe17/rkFu3oojMdDeLPJJ1kHA73Oz+7Pe2nOzyC7S864Qr0f7/oRLu66Wzhyz7n&#10;PM3l/U3n69x0/EsbvEz695rwiuqePjfr/nXh/q336CNQSwMECgAAAAAAh07iQAAAAAAAAAAAAAAA&#10;AAYAAABfcmVscy9QSwMEFAAAAAgAh07iQIoUZjzRAAAAlAEAAAsAAABfcmVscy8ucmVsc6WQwWrD&#10;MAyG74O9g9F9cZrDGKNOL6PQa+kewNiKYxpbRjLZ+vbzDoNl9LajfqHvE//+8JkWtSJLpGxg1/Wg&#10;MDvyMQcD75fj0wsoqTZ7u1BGAzcUOIyPD/szLra2I5ljEdUoWQzMtZZXrcXNmKx0VDC3zUScbG0j&#10;B12su9qAeuj7Z82/GTBumOrkDfDJD6Aut9LMf9gpOiahqXaOkqZpiu4eVQe2ZY7uyDbhG7lGsxyw&#10;GvAsGgdqWdd+BH1fv/un3tNHPuO61X6HjOuPV2+6HL8AUEsDBBQAAAAIAIdO4kB+5uUg9wAAAOEB&#10;AAATAAAAW0NvbnRlbnRfVHlwZXNdLnhtbJWRQU7DMBBF90jcwfIWJU67QAgl6YK0S0CoHGBkTxKL&#10;ZGx5TGhvj5O2G0SRWNoz/78nu9wcxkFMGNg6quQqL6RA0s5Y6ir5vt9lD1JwBDIwOMJKHpHlpr69&#10;KfdHjyxSmriSfYz+USnWPY7AufNIadK6MEJMx9ApD/oDOlTrorhX2lFEilmcO2RdNtjC5xDF9pCu&#10;TyYBB5bi6bQ4syoJ3g9WQ0ymaiLzg5KdCXlKLjvcW893SUOqXwnz5DrgnHtJTxOsQfEKIT7DmDSU&#10;CayM+6KAU/53yWw5cuba1mrMm8BNir3hdLG61o5r1zj93/Ltkrp0q+WD6m9QSwECFAAUAAAACACH&#10;TuJAfublIPcAAADhAQAAEwAAAAAAAAABACAAAAAkBgAAW0NvbnRlbnRfVHlwZXNdLnhtbFBLAQIU&#10;AAoAAAAAAIdO4kAAAAAAAAAAAAAAAAAGAAAAAAAAAAAAEAAAAAYFAABfcmVscy9QSwECFAAUAAAA&#10;CACHTuJAihRmPNEAAACUAQAACwAAAAAAAAABACAAAAAqBQAAX3JlbHMvLnJlbHNQSwECFAAKAAAA&#10;AACHTuJAAAAAAAAAAAAAAAAABAAAAAAAAAAAABAAAAAAAAAAZHJzL1BLAQIUABQAAAAIAIdO4kBw&#10;BNNV2gAAAAoBAAAPAAAAAAAAAAEAIAAAACIAAABkcnMvZG93bnJldi54bWxQSwECFAAUAAAACACH&#10;TuJATQrdeLEDAAAzFgAADgAAAAAAAAABACAAAAApAQAAZHJzL2Uyb0RvYy54bWxQSwUGAAAAAAYA&#10;BgBZAQAATAcAAAAA&#10;">
                 <o:lock v:ext="edit" aspectratio="f"/>
                 <v:rect id="_x0000_s1026" o:spid="_x0000_s1026" o:spt="1" style="position:absolute;left:2521;top:8491;height:1140;width:10334;v-text-anchor:middle;" fillcolor="#FFFFFF [3212]" filled="t" stroked="t" coordsize="21600,21600" o:gfxdata="UEsDBAoAAAAAAIdO4kAAAAAAAAAAAAAAAAAEAAAAZHJzL1BLAwQUAAAACACHTuJAssEPpLcAAADa&#10;AAAADwAAAGRycy9kb3ducmV2LnhtbEWPwQrCMBBE74L/EFbwpmlFRarRgyB48GIVz0uztsVmU5uo&#10;8e+NIHgcZuYNs9oE04gnda62rCAdJyCIC6trLhWcT7vRAoTzyBoby6TgTQ42635vhZm2Lz7SM/el&#10;iBB2GSqovG8zKV1RkUE3ti1x9K62M+ij7EqpO3xFuGnkJEnm0mDNcaHClrYVFbf8YRTkU9eY9HA/&#10;7++HOviTDtv8EpQaDtJkCcJT8P/wr73XCmbwvRJvgFx/AFBLAwQUAAAACACHTuJAMy8FnjsAAAA5&#10;AAAAEAAAAGRycy9zaGFwZXhtbC54bWyzsa/IzVEoSy0qzszPs1Uy1DNQUkjNS85PycxLt1UKDXHT&#10;tVBSKC5JzEtJzMnPS7VVqkwtVrK34+UCAFBLAwQKAAAAAACHTuJAAAAAAAAAAAAAAAAABgAAAF9y&#10;ZWxzL1BLAwQUAAAACACHTuJA1VwmKMwAAACPAQAACwAAAF9yZWxzLy5yZWxzpZCxagMxDIb3QN/B&#10;aO/5kqGUEF+2QtaQQldh6+5MzpaxzDV5+7iUQi9ky6BBv9D3Ce32lzCpmbJ4jgbWTQuKomXn42Dg&#10;8/Tx+g5KCkaHE0cycCWBffey2h1pwlKXZPRJVKVEMTCWkrZaix0poDScKNZJzzlgqW0edEJ7xoH0&#10;pm3fdP7PgG7BVAdnIB/cBtTpmqr5jh28zSzcl8Zy0Nz33j6iahkx0VeYKgbzQMWAy/Kb1tOaWqAf&#10;m9dPmh1/xyPNS/FPmGn+8+rFG7sbUEsDBBQAAAAIAIdO4kBa4xFm9wAAAOIBAAATAAAAW0NvbnRl&#10;bnRfVHlwZXNdLnhtbJWRTU/EIBCG7yb+BzJX01I9GGNK92D1qEbXHzCBaUu2BcJg3f330v24GNfE&#10;I8y8z/sE6tV2GsVMka13Cq7LCgQ57Y11vYKP9VNxB4ITOoOjd6RgRwyr5vKiXu8CschpxwqGlMK9&#10;lKwHmpBLH8jlSefjhCkfYy8D6g32JG+q6lZq7xK5VKSFAU3dUoefYxKP23x9MIk0MoiHw+LSpQBD&#10;GK3GlE3l7MyPluLYUObkfocHG/gqa4D8tWGZnC845l7y00RrSLxiTM84ZQ1pIkvjv1ykufwbslhO&#10;XPius5rKNnKbY280n6zO0XnAQBn9X/z7kjvB5f6Hmm9QSwECFAAUAAAACACHTuJAWuMRZvcAAADi&#10;AQAAEwAAAAAAAAABACAAAACIAgAAW0NvbnRlbnRfVHlwZXNdLnhtbFBLAQIUAAoAAAAAAIdO4kAA&#10;AAAAAAAAAAAAAAAGAAAAAAAAAAAAEAAAAG8BAABfcmVscy9QSwECFAAUAAAACACHTuJA1VwmKMwA&#10;AACPAQAACwAAAAAAAAABACAAAACTAQAAX3JlbHMvLnJlbHNQSwECFAAKAAAAAACHTuJAAAAAAAAA&#10;AAAAAAAABAAAAAAAAAAAABAAAAAAAAAAZHJzL1BLAQIUABQAAAAIAIdO4kCywQ+ktwAAANoAAAAP&#10;AAAAAAAAAAEAIAAAACIAAABkcnMvZG93bnJldi54bWxQSwECFAAUAAAACACHTuJAMy8FnjsAAAA5&#10;AAAAEAAAAAAAAAABACAAAAAGAQAAZHJzL3NoYXBleG1sLnhtbFBLBQYAAAAABgAGAFsBAACwAwAA&#10;AAA=&#10;">
                   <v:fill on="t" focussize="0,0"/>
@@ -3027,7 +3169,7 @@
                     </w:txbxContent>
                   </v:textbox>
                 </v:rect>
-                <v:rect id="矩形 5" o:spid="_x0000_s1026" o:spt="1" style="position:absolute;left:2521;top:10771;height:945;width:10334;v-text-anchor:middle;" fillcolor="#FFFFFF [3212]" filled="t" stroked="t" coordsize="21600,21600" o:gfxdata="UEsDBAoAAAAAAIdO4kAAAAAAAAAAAAAAAAAEAAAAZHJzL1BLAwQUAAAACACHTuJAK2Ps/LUAAADb&#10;AAAADwAAAGRycy9kb3ducmV2LnhtbEVPvQrCMBDeBd8hnOBm04qIVKODIDi4WMX5aM622FxqEzW+&#10;vREEt/v4fm+1CaYVT+pdY1lBlqQgiEurG64UnE+7yQKE88gaW8uk4E0ONuvhYIW5ti8+0rPwlYgh&#10;7HJUUHvf5VK6siaDLrEdceSutjfoI+wrqXt8xXDTymmazqXBhmNDjR1taypvxcMoKGauNdnhft7f&#10;D03wJx22xSUoNR5l6RKEp+D/4p97r+P8DL6/xAPk+gNQSwMEFAAAAAgAh07iQDMvBZ47AAAAOQAA&#10;ABAAAABkcnMvc2hhcGV4bWwueG1ss7GvyM1RKEstKs7Mz7NVMtQzUFJIzUvOT8nMS7dVCg1x07VQ&#10;UiguScxLSczJz0u1VapMLVayt+PlAgBQSwMECgAAAAAAh07iQAAAAAAAAAAAAAAAAAYAAABfcmVs&#10;cy9QSwMEFAAAAAgAh07iQNVcJijMAAAAjwEAAAsAAABfcmVscy8ucmVsc6WQsWoDMQyG90DfwWjv&#10;+ZKhlBBftkLWkEJXYevuTM6Wscw1efu4lEIvZMugQb/Q9wnt9pcwqZmyeI4G1k0LiqJl5+Ng4PP0&#10;8foOSgpGhxNHMnAlgX33stodacJSl2T0SVSlRDEwlpK2WosdKaA0nCjWSc85YKltHnRCe8aB9KZt&#10;33T+z4BuwVQHZyAf3AbU6Zqq+Y4dvM0s3JfGctDc994+omoZMdFXmCoG80DFgMvym9bTmlqgH5vX&#10;T5odf8cjzUvxT5hp/vPqxRu7G1BLAwQUAAAACACHTuJAWuMRZvcAAADiAQAAEwAAAFtDb250ZW50&#10;X1R5cGVzXS54bWyVkU1PxCAQhu8m/gcyV9NSPRhjSvdg9ahG1x8wgWlLtgXCYN3999L9uBjXxCPM&#10;vM/7BOrVdhrFTJGtdwquywoEOe2Ndb2Cj/VTcQeCEzqDo3ekYEcMq+byol7vArHIaccKhpTCvZSs&#10;B5qQSx/I5Unn44QpH2MvA+oN9iRvqupWau8SuVSkhQFN3VKHn2MSj9t8fTCJNDKIh8Pi0qUAQxit&#10;xpRN5ezMj5bi2FDm5H6HBxv4KmuA/LVhmZwvOOZe8tNEa0i8YkzPOGUNaSJL479cpLn8G7JYTlz4&#10;rrOayjZym2NvNJ+sztF5wEAZ/V/8+5I7weX+h5pvUEsBAhQAFAAAAAgAh07iQFrjEWb3AAAA4gEA&#10;ABMAAAAAAAAAAQAgAAAAhgIAAFtDb250ZW50X1R5cGVzXS54bWxQSwECFAAKAAAAAACHTuJAAAAA&#10;AAAAAAAAAAAABgAAAAAAAAAAABAAAABtAQAAX3JlbHMvUEsBAhQAFAAAAAgAh07iQNVcJijMAAAA&#10;jwEAAAsAAAAAAAAAAQAgAAAAkQEAAF9yZWxzLy5yZWxzUEsBAhQACgAAAAAAh07iQAAAAAAAAAAA&#10;AAAAAAQAAAAAAAAAAAAQAAAAAAAAAGRycy9QSwECFAAUAAAACACHTuJAK2Ps/LUAAADbAAAADwAA&#10;AAAAAAABACAAAAAiAAAAZHJzL2Rvd25yZXYueG1sUEsBAhQAFAAAAAgAh07iQDMvBZ47AAAAOQAA&#10;ABAAAAAAAAAAAQAgAAAABAEAAGRycy9zaGFwZXhtbC54bWxQSwUGAAAAAAYABgBbAQAArgMAAAAA&#10;">
+                <v:rect id="矩形 5" o:spid="_x0000_s1026" o:spt="1" style="position:absolute;left:2521;top:10678;height:1038;width:10334;v-text-anchor:middle;" fillcolor="#FFFFFF [3212]" filled="t" stroked="t" coordsize="21600,21600" o:gfxdata="UEsDBAoAAAAAAIdO4kAAAAAAAAAAAAAAAAAEAAAAZHJzL1BLAwQUAAAACACHTuJAK2Ps/LUAAADb&#10;AAAADwAAAGRycy9kb3ducmV2LnhtbEVPvQrCMBDeBd8hnOBm04qIVKODIDi4WMX5aM622FxqEzW+&#10;vREEt/v4fm+1CaYVT+pdY1lBlqQgiEurG64UnE+7yQKE88gaW8uk4E0ONuvhYIW5ti8+0rPwlYgh&#10;7HJUUHvf5VK6siaDLrEdceSutjfoI+wrqXt8xXDTymmazqXBhmNDjR1taypvxcMoKGauNdnhft7f&#10;D03wJx22xSUoNR5l6RKEp+D/4p97r+P8DL6/xAPk+gNQSwMEFAAAAAgAh07iQDMvBZ47AAAAOQAA&#10;ABAAAABkcnMvc2hhcGV4bWwueG1ss7GvyM1RKEstKs7Mz7NVMtQzUFJIzUvOT8nMS7dVCg1x07VQ&#10;UiguScxLSczJz0u1VapMLVayt+PlAgBQSwMECgAAAAAAh07iQAAAAAAAAAAAAAAAAAYAAABfcmVs&#10;cy9QSwMEFAAAAAgAh07iQNVcJijMAAAAjwEAAAsAAABfcmVscy8ucmVsc6WQsWoDMQyG90DfwWjv&#10;+ZKhlBBftkLWkEJXYevuTM6Wscw1efu4lEIvZMugQb/Q9wnt9pcwqZmyeI4G1k0LiqJl5+Ng4PP0&#10;8foOSgpGhxNHMnAlgX33stodacJSl2T0SVSlRDEwlpK2WosdKaA0nCjWSc85YKltHnRCe8aB9KZt&#10;33T+z4BuwVQHZyAf3AbU6Zqq+Y4dvM0s3JfGctDc994+omoZMdFXmCoG80DFgMvym9bTmlqgH5vX&#10;T5odf8cjzUvxT5hp/vPqxRu7G1BLAwQUAAAACACHTuJAWuMRZvcAAADiAQAAEwAAAFtDb250ZW50&#10;X1R5cGVzXS54bWyVkU1PxCAQhu8m/gcyV9NSPRhjSvdg9ahG1x8wgWlLtgXCYN3999L9uBjXxCPM&#10;vM/7BOrVdhrFTJGtdwquywoEOe2Ndb2Cj/VTcQeCEzqDo3ekYEcMq+byol7vArHIaccKhpTCvZSs&#10;B5qQSx/I5Unn44QpH2MvA+oN9iRvqupWau8SuVSkhQFN3VKHn2MSj9t8fTCJNDKIh8Pi0qUAQxit&#10;xpRN5ezMj5bi2FDm5H6HBxv4KmuA/LVhmZwvOOZe8tNEa0i8YkzPOGUNaSJL479cpLn8G7JYTlz4&#10;rrOayjZym2NvNJ+sztF5wEAZ/V/8+5I7weX+h5pvUEsBAhQAFAAAAAgAh07iQFrjEWb3AAAA4gEA&#10;ABMAAAAAAAAAAQAgAAAAhgIAAFtDb250ZW50X1R5cGVzXS54bWxQSwECFAAKAAAAAACHTuJAAAAA&#10;AAAAAAAAAAAABgAAAAAAAAAAABAAAABtAQAAX3JlbHMvUEsBAhQAFAAAAAgAh07iQNVcJijMAAAA&#10;jwEAAAsAAAAAAAAAAQAgAAAAkQEAAF9yZWxzLy5yZWxzUEsBAhQACgAAAAAAh07iQAAAAAAAAAAA&#10;AAAAAAQAAAAAAAAAAAAQAAAAAAAAAGRycy9QSwECFAAUAAAACACHTuJAK2Ps/LUAAADbAAAADwAA&#10;AAAAAAABACAAAAAiAAAAZHJzL2Rvd25yZXYueG1sUEsBAhQAFAAAAAgAh07iQDMvBZ47AAAAOQAA&#10;ABAAAAAAAAAAAQAgAAAABAEAAGRycy9zaGFwZXhtbC54bWxQSwUGAAAAAAYABgBbAQAArgMAAAAA&#10;">
                   <v:fill on="t" focussize="0,0"/>
                   <v:stroke weight="1pt" color="#7F7F7F [1612]" joinstyle="round"/>
                   <v:imagedata o:title=""/>
@@ -3068,13 +3210,13 @@
                             <w:rtl w:val="0"/>
                             <w:lang w:val="en-US" w:eastAsia="zh-CN"/>
                           </w:rPr>
-                          <w:t xml:space="preserve">● 弹性布局思想，响应式WEB App和Nodejs相关知识 </w:t>
+                          <w:t>● 弹性布局思想，响应式WEB App和Nodejs相关知识。</w:t>
                         </w:r>
                       </w:p>
                     </w:txbxContent>
                   </v:textbox>
                 </v:rect>
-                <v:rect id="矩形 6" o:spid="_x0000_s1026" o:spt="1" style="position:absolute;left:11325;top:10771;height:480;width:1530;v-text-anchor:middle;" fillcolor="#8EB4E3 [1311]" filled="t" stroked="t" coordsize="21600,21600" o:gfxdata="UEsDBAoAAAAAAIdO4kAAAAAAAAAAAAAAAAAEAAAAZHJzL1BLAwQUAAAACACHTuJAefaXirsAAADb&#10;AAAADwAAAGRycy9kb3ducmV2LnhtbEVPTWvCQBC9F/wPywjemo1pGyS6ChZabG9VEbwN2TEJZmdD&#10;ds3Gf+8WCr3N433OajOaVgzUu8aygnmSgiAurW64UnA8fDwvQDiPrLG1TAru5GCznjytsNA28A8N&#10;e1+JGMKuQAW1910hpStrMugS2xFH7mJ7gz7CvpK6xxDDTSuzNM2lwYZjQ40dvddUXvc3o+D7fA2n&#10;z4xf87eXxdetPYetL4NSs+k8XYLwNPp/8Z97p+P8DH5/iQfI9QNQSwMEFAAAAAgAh07iQDMvBZ47&#10;AAAAOQAAABAAAABkcnMvc2hhcGV4bWwueG1ss7GvyM1RKEstKs7Mz7NVMtQzUFJIzUvOT8nMS7dV&#10;Cg1x07VQUiguScxLSczJz0u1VapMLVayt+PlAgBQSwMECgAAAAAAh07iQAAAAAAAAAAAAAAAAAYA&#10;AABfcmVscy9QSwMEFAAAAAgAh07iQNVcJijMAAAAjwEAAAsAAABfcmVscy8ucmVsc6WQsWoDMQyG&#10;90DfwWjv+ZKhlBBftkLWkEJXYevuTM6Wscw1efu4lEIvZMugQb/Q9wnt9pcwqZmyeI4G1k0LiqJl&#10;5+Ng4PP08foOSgpGhxNHMnAlgX33stodacJSl2T0SVSlRDEwlpK2WosdKaA0nCjWSc85YKltHnRC&#10;e8aB9KZt33T+z4BuwVQHZyAf3AbU6Zqq+Y4dvM0s3JfGctDc994+omoZMdFXmCoG80DFgMvym9bT&#10;mlqgH5vXT5odf8cjzUvxT5hp/vPqxRu7G1BLAwQUAAAACACHTuJAWuMRZvcAAADiAQAAEwAAAFtD&#10;b250ZW50X1R5cGVzXS54bWyVkU1PxCAQhu8m/gcyV9NSPRhjSvdg9ahG1x8wgWlLtgXCYN3999L9&#10;uBjXxCPMvM/7BOrVdhrFTJGtdwquywoEOe2Ndb2Cj/VTcQeCEzqDo3ekYEcMq+byol7vArHIaccK&#10;hpTCvZSsB5qQSx/I5Unn44QpH2MvA+oN9iRvqupWau8SuVSkhQFN3VKHn2MSj9t8fTCJNDKIh8Pi&#10;0qUAQxitxpRN5ezMj5bi2FDm5H6HBxv4KmuA/LVhmZwvOOZe8tNEa0i8YkzPOGUNaSJL479cpLn8&#10;G7JYTlz4rrOayjZym2NvNJ+sztF5wEAZ/V/8+5I7weX+h5pvUEsBAhQAFAAAAAgAh07iQFrjEWb3&#10;AAAA4gEAABMAAAAAAAAAAQAgAAAAjAIAAFtDb250ZW50X1R5cGVzXS54bWxQSwECFAAKAAAAAACH&#10;TuJAAAAAAAAAAAAAAAAABgAAAAAAAAAAABAAAABzAQAAX3JlbHMvUEsBAhQAFAAAAAgAh07iQNVc&#10;JijMAAAAjwEAAAsAAAAAAAAAAQAgAAAAlwEAAF9yZWxzLy5yZWxzUEsBAhQACgAAAAAAh07iQAAA&#10;AAAAAAAAAAAAAAQAAAAAAAAAAAAQAAAAAAAAAGRycy9QSwECFAAUAAAACACHTuJAefaXirsAAADb&#10;AAAADwAAAAAAAAABACAAAAAiAAAAZHJzL2Rvd25yZXYueG1sUEsBAhQAFAAAAAgAh07iQDMvBZ47&#10;AAAAOQAAABAAAAAAAAAAAQAgAAAACgEAAGRycy9zaGFwZXhtbC54bWxQSwUGAAAAAAYABgBbAQAA&#10;tAMAAAAA&#10;">
+                <v:rect id="矩形 6" o:spid="_x0000_s1026" o:spt="1" style="position:absolute;left:11325;top:10678;height:480;width:1530;v-text-anchor:middle;" fillcolor="#8EB4E3 [1311]" filled="t" stroked="t" coordsize="21600,21600" o:gfxdata="UEsDBAoAAAAAAIdO4kAAAAAAAAAAAAAAAAAEAAAAZHJzL1BLAwQUAAAACACHTuJAefaXirsAAADb&#10;AAAADwAAAGRycy9kb3ducmV2LnhtbEVPTWvCQBC9F/wPywjemo1pGyS6ChZabG9VEbwN2TEJZmdD&#10;ds3Gf+8WCr3N433OajOaVgzUu8aygnmSgiAurW64UnA8fDwvQDiPrLG1TAru5GCznjytsNA28A8N&#10;e1+JGMKuQAW1910hpStrMugS2xFH7mJ7gz7CvpK6xxDDTSuzNM2lwYZjQ40dvddUXvc3o+D7fA2n&#10;z4xf87eXxdetPYetL4NSs+k8XYLwNPp/8Z97p+P8DH5/iQfI9QNQSwMEFAAAAAgAh07iQDMvBZ47&#10;AAAAOQAAABAAAABkcnMvc2hhcGV4bWwueG1ss7GvyM1RKEstKs7Mz7NVMtQzUFJIzUvOT8nMS7dV&#10;Cg1x07VQUiguScxLSczJz0u1VapMLVayt+PlAgBQSwMECgAAAAAAh07iQAAAAAAAAAAAAAAAAAYA&#10;AABfcmVscy9QSwMEFAAAAAgAh07iQNVcJijMAAAAjwEAAAsAAABfcmVscy8ucmVsc6WQsWoDMQyG&#10;90DfwWjv+ZKhlBBftkLWkEJXYevuTM6Wscw1efu4lEIvZMugQb/Q9wnt9pcwqZmyeI4G1k0LiqJl&#10;5+Ng4PP08foOSgpGhxNHMnAlgX33stodacJSl2T0SVSlRDEwlpK2WosdKaA0nCjWSc85YKltHnRC&#10;e8aB9KZt33T+z4BuwVQHZyAf3AbU6Zqq+Y4dvM0s3JfGctDc994+omoZMdFXmCoG80DFgMvym9bT&#10;mlqgH5vXT5odf8cjzUvxT5hp/vPqxRu7G1BLAwQUAAAACACHTuJAWuMRZvcAAADiAQAAEwAAAFtD&#10;b250ZW50X1R5cGVzXS54bWyVkU1PxCAQhu8m/gcyV9NSPRhjSvdg9ahG1x8wgWlLtgXCYN3999L9&#10;uBjXxCPMvM/7BOrVdhrFTJGtdwquywoEOe2Ndb2Cj/VTcQeCEzqDo3ekYEcMq+byol7vArHIaccK&#10;hpTCvZSsB5qQSx/I5Unn44QpH2MvA+oN9iRvqupWau8SuVSkhQFN3VKHn2MSj9t8fTCJNDKIh8Pi&#10;0qUAQxitxpRN5ezMj5bi2FDm5H6HBxv4KmuA/LVhmZwvOOZe8tNEa0i8YkzPOGUNaSJL479cpLn8&#10;G7JYTlz4rrOayjZym2NvNJ+sztF5wEAZ/V/8+5I7weX+h5pvUEsBAhQAFAAAAAgAh07iQFrjEWb3&#10;AAAA4gEAABMAAAAAAAAAAQAgAAAAjAIAAFtDb250ZW50X1R5cGVzXS54bWxQSwECFAAKAAAAAACH&#10;TuJAAAAAAAAAAAAAAAAABgAAAAAAAAAAABAAAABzAQAAX3JlbHMvUEsBAhQAFAAAAAgAh07iQNVc&#10;JijMAAAAjwEAAAsAAAAAAAAAAQAgAAAAlwEAAF9yZWxzLy5yZWxzUEsBAhQACgAAAAAAh07iQAAA&#10;AAAAAAAAAAAAAAQAAAAAAAAAAAAQAAAAAAAAAGRycy9QSwECFAAUAAAACACHTuJAefaXirsAAADb&#10;AAAADwAAAAAAAAABACAAAAAiAAAAZHJzL2Rvd25yZXYueG1sUEsBAhQAFAAAAAgAh07iQDMvBZ47&#10;AAAAOQAAABAAAAAAAAAAAQAgAAAACgEAAGRycy9zaGFwZXhtbC54bWxQSwUGAAAAAAYABgBbAQAA&#10;tAMAAAAA&#10;">
                   <v:fill on="t" focussize="0,0"/>
                   <v:stroke weight="1pt" color="#385D8A [3204]" joinstyle="round"/>
                   <v:imagedata o:title=""/>
@@ -3110,7 +3252,7 @@
                     </w:txbxContent>
                   </v:textbox>
                 </v:rect>
-                <v:rect id="矩形 5" o:spid="_x0000_s1026" o:spt="1" style="position:absolute;left:2521;top:9632;height:1140;width:10334;v-text-anchor:middle;" fillcolor="#FFFFFF [3212]" filled="t" stroked="t" coordsize="21600,21600" o:gfxdata="UEsDBAoAAAAAAIdO4kAAAAAAAAAAAAAAAAAEAAAAZHJzL1BLAwQUAAAACACHTuJAVFjq/7UAAADb&#10;AAAADwAAAGRycy9kb3ducmV2LnhtbEVPvQrCMBDeBd8hnOCmaUVFqtFBEBxcrOJ8NGdbbC61iRrf&#10;3giC2318v7faBNOIJ3WutqwgHScgiAuray4VnE+70QKE88gaG8uk4E0ONut+b4WZti8+0jP3pYgh&#10;7DJUUHnfZlK6oiKDbmxb4shdbWfQR9iVUnf4iuGmkZMkmUuDNceGClvaVlTc8odRkE9dY9LD/by/&#10;H+rgTzps80tQajhIkyUIT8H/xT/3Xsf5M/j+Eg+Q6w9QSwMEFAAAAAgAh07iQDMvBZ47AAAAOQAA&#10;ABAAAABkcnMvc2hhcGV4bWwueG1ss7GvyM1RKEstKs7Mz7NVMtQzUFJIzUvOT8nMS7dVCg1x07VQ&#10;UiguScxLSczJz0u1VapMLVayt+PlAgBQSwMECgAAAAAAh07iQAAAAAAAAAAAAAAAAAYAAABfcmVs&#10;cy9QSwMEFAAAAAgAh07iQNVcJijMAAAAjwEAAAsAAABfcmVscy8ucmVsc6WQsWoDMQyG90DfwWjv&#10;+ZKhlBBftkLWkEJXYevuTM6Wscw1efu4lEIvZMugQb/Q9wnt9pcwqZmyeI4G1k0LiqJl5+Ng4PP0&#10;8foOSgpGhxNHMnAlgX33stodacJSl2T0SVSlRDEwlpK2WosdKaA0nCjWSc85YKltHnRCe8aB9KZt&#10;33T+z4BuwVQHZyAf3AbU6Zqq+Y4dvM0s3JfGctDc994+omoZMdFXmCoG80DFgMvym9bTmlqgH5vX&#10;T5odf8cjzUvxT5hp/vPqxRu7G1BLAwQUAAAACACHTuJAWuMRZvcAAADiAQAAEwAAAFtDb250ZW50&#10;X1R5cGVzXS54bWyVkU1PxCAQhu8m/gcyV9NSPRhjSvdg9ahG1x8wgWlLtgXCYN3999L9uBjXxCPM&#10;vM/7BOrVdhrFTJGtdwquywoEOe2Ndb2Cj/VTcQeCEzqDo3ekYEcMq+byol7vArHIaccKhpTCvZSs&#10;B5qQSx/I5Unn44QpH2MvA+oN9iRvqupWau8SuVSkhQFN3VKHn2MSj9t8fTCJNDKIh8Pi0qUAQxit&#10;xpRN5ezMj5bi2FDm5H6HBxv4KmuA/LVhmZwvOOZe8tNEa0i8YkzPOGUNaSJL479cpLn8G7JYTlz4&#10;rrOayjZym2NvNJ+sztF5wEAZ/V/8+5I7weX+h5pvUEsBAhQAFAAAAAgAh07iQFrjEWb3AAAA4gEA&#10;ABMAAAAAAAAAAQAgAAAAhgIAAFtDb250ZW50X1R5cGVzXS54bWxQSwECFAAKAAAAAACHTuJAAAAA&#10;AAAAAAAAAAAABgAAAAAAAAAAABAAAABtAQAAX3JlbHMvUEsBAhQAFAAAAAgAh07iQNVcJijMAAAA&#10;jwEAAAsAAAAAAAAAAQAgAAAAkQEAAF9yZWxzLy5yZWxzUEsBAhQACgAAAAAAh07iQAAAAAAAAAAA&#10;AAAAAAQAAAAAAAAAAAAQAAAAAAAAAGRycy9QSwECFAAUAAAACACHTuJAVFjq/7UAAADbAAAADwAA&#10;AAAAAAABACAAAAAiAAAAZHJzL2Rvd25yZXYueG1sUEsBAhQAFAAAAAgAh07iQDMvBZ47AAAAOQAA&#10;ABAAAAAAAAAAAQAgAAAABAEAAGRycy9zaGFwZXhtbC54bWxQSwUGAAAAAAYABgBbAQAArgMAAAAA&#10;">
+                <v:rect id="矩形 5" o:spid="_x0000_s1026" o:spt="1" style="position:absolute;left:2521;top:9632;height:1047;width:10334;v-text-anchor:middle;" fillcolor="#FFFFFF [3212]" filled="t" stroked="t" coordsize="21600,21600" o:gfxdata="UEsDBAoAAAAAAIdO4kAAAAAAAAAAAAAAAAAEAAAAZHJzL1BLAwQUAAAACACHTuJAVFjq/7UAAADb&#10;AAAADwAAAGRycy9kb3ducmV2LnhtbEVPvQrCMBDeBd8hnOCmaUVFqtFBEBxcrOJ8NGdbbC61iRrf&#10;3giC2318v7faBNOIJ3WutqwgHScgiAuray4VnE+70QKE88gaG8uk4E0ONut+b4WZti8+0jP3pYgh&#10;7DJUUHnfZlK6oiKDbmxb4shdbWfQR9iVUnf4iuGmkZMkmUuDNceGClvaVlTc8odRkE9dY9LD/by/&#10;H+rgTzps80tQajhIkyUIT8H/xT/3Xsf5M/j+Eg+Q6w9QSwMEFAAAAAgAh07iQDMvBZ47AAAAOQAA&#10;ABAAAABkcnMvc2hhcGV4bWwueG1ss7GvyM1RKEstKs7Mz7NVMtQzUFJIzUvOT8nMS7dVCg1x07VQ&#10;UiguScxLSczJz0u1VapMLVayt+PlAgBQSwMECgAAAAAAh07iQAAAAAAAAAAAAAAAAAYAAABfcmVs&#10;cy9QSwMEFAAAAAgAh07iQNVcJijMAAAAjwEAAAsAAABfcmVscy8ucmVsc6WQsWoDMQyG90DfwWjv&#10;+ZKhlBBftkLWkEJXYevuTM6Wscw1efu4lEIvZMugQb/Q9wnt9pcwqZmyeI4G1k0LiqJl5+Ng4PP0&#10;8foOSgpGhxNHMnAlgX33stodacJSl2T0SVSlRDEwlpK2WosdKaA0nCjWSc85YKltHnRCe8aB9KZt&#10;33T+z4BuwVQHZyAf3AbU6Zqq+Y4dvM0s3JfGctDc994+omoZMdFXmCoG80DFgMvym9bTmlqgH5vX&#10;T5odf8cjzUvxT5hp/vPqxRu7G1BLAwQUAAAACACHTuJAWuMRZvcAAADiAQAAEwAAAFtDb250ZW50&#10;X1R5cGVzXS54bWyVkU1PxCAQhu8m/gcyV9NSPRhjSvdg9ahG1x8wgWlLtgXCYN3999L9uBjXxCPM&#10;vM/7BOrVdhrFTJGtdwquywoEOe2Ndb2Cj/VTcQeCEzqDo3ekYEcMq+byol7vArHIaccKhpTCvZSs&#10;B5qQSx/I5Unn44QpH2MvA+oN9iRvqupWau8SuVSkhQFN3VKHn2MSj9t8fTCJNDKIh8Pi0qUAQxit&#10;xpRN5ezMj5bi2FDm5H6HBxv4KmuA/LVhmZwvOOZe8tNEa0i8YkzPOGUNaSJL479cpLn8G7JYTlz4&#10;rrOayjZym2NvNJ+sztF5wEAZ/V/8+5I7weX+h5pvUEsBAhQAFAAAAAgAh07iQFrjEWb3AAAA4gEA&#10;ABMAAAAAAAAAAQAgAAAAhgIAAFtDb250ZW50X1R5cGVzXS54bWxQSwECFAAKAAAAAACHTuJAAAAA&#10;AAAAAAAAAAAABgAAAAAAAAAAABAAAABtAQAAX3JlbHMvUEsBAhQAFAAAAAgAh07iQNVcJijMAAAA&#10;jwEAAAsAAAAAAAAAAQAgAAAAkQEAAF9yZWxzLy5yZWxzUEsBAhQACgAAAAAAh07iQAAAAAAAAAAA&#10;AAAAAAQAAAAAAAAAAAAQAAAAAAAAAGRycy9QSwECFAAUAAAACACHTuJAVFjq/7UAAADbAAAADwAA&#10;AAAAAAABACAAAAAiAAAAZHJzL2Rvd25yZXYueG1sUEsBAhQAFAAAAAgAh07iQDMvBZ47AAAAOQAA&#10;ABAAAAAAAAAAAQAgAAAABAEAAGRycy9zaGFwZXhtbC54bWxQSwUGAAAAAAYABgBbAQAArgMAAAAA&#10;">
                   <v:fill on="t" focussize="0,0"/>
                   <v:stroke weight="1pt" color="#7F7F7F [1612]" joinstyle="round"/>
                   <v:imagedata o:title=""/>
@@ -3203,7 +3345,7 @@
                             <w:rtl w:val="0"/>
                             <w:lang w:val="en-US" w:eastAsia="zh-CN"/>
                           </w:rPr>
-                          <w:t>●  热爱生活，科学上网，享受自由丰富的国外优秀的计算机知识资源。</w:t>
+                          <w:t>● 热爱生活，科学上网，享受自由丰富的国外优秀的计算机知识资源。</w:t>
                         </w:r>
                       </w:p>
                     </w:txbxContent>
@@ -3691,6 +3833,8 @@
         </w:rPr>
         <w:t xml:space="preserve">一个互联网安全监管平台。项目组规模为六人的外包项目,基于BS架构和CS架构的相互协作,CS </w:t>
       </w:r>
+      <w:bookmarkStart w:id="0" w:name="_GoBack"/>
+      <w:bookmarkEnd w:id="0"/>
     </w:p>
     <w:p>
       <w:pPr>
@@ -3882,7 +4026,7 @@
           <w:rtl w:val="0"/>
           <w:lang w:val="en-US" w:eastAsia="zh-CN"/>
         </w:rPr>
-        <w:t>前台开发：Django Web框架，jQuery,Bootstrap,JavaScript,HTML,CSS</w:t>
+        <w:t>前台开发：Django Web框架，jQuery,Bootstrap,JavaScript,HTML,CSS。</w:t>
       </w:r>
     </w:p>
     <w:p>
@@ -3934,7 +4078,7 @@
           <w:rtl w:val="0"/>
           <w:lang w:val="en-US" w:eastAsia="zh-CN"/>
         </w:rPr>
-        <w:t>后台开发：Python作为后台逻辑语言，数据库为Mysql，Nginx作为Web服务器</w:t>
+        <w:t>后台开发：Python作为后台逻辑语言，数据库为Mysql，Nginx作为Web服务器。</w:t>
       </w:r>
     </w:p>
     <w:p>
@@ -4423,7 +4567,6 @@
     <w:sectPr>
       <w:pgSz w:w="11909" w:h="16834"/>
       <w:pgMar w:top="567" w:right="720" w:bottom="567" w:left="720" w:header="0" w:footer="720" w:gutter="0"/>
-      <w:paperSrc/>
       <w:pgNumType w:start="1"/>
       <w:cols w:equalWidth="0" w:num="1">
         <w:col w:w="10469"/>
@@ -4445,13 +4588,13 @@
     </w:rPrDefault>
   </w:docDefaults>
   <w:latentStyles w:count="260" w:defQFormat="0" w:defUnhideWhenUsed="1" w:defSemiHidden="1" w:defUIPriority="99" w:defLockedState="0">
-    <w:lsdException w:unhideWhenUsed="0" w:uiPriority="0" w:semiHidden="0" w:name="Normal"/>
+    <w:lsdException w:qFormat="1" w:unhideWhenUsed="0" w:uiPriority="0" w:semiHidden="0" w:name="Normal"/>
     <w:lsdException w:qFormat="1" w:unhideWhenUsed="0" w:uiPriority="0" w:semiHidden="0" w:name="heading 1"/>
     <w:lsdException w:qFormat="1" w:unhideWhenUsed="0" w:uiPriority="0" w:semiHidden="0" w:name="heading 2"/>
     <w:lsdException w:qFormat="1" w:unhideWhenUsed="0" w:uiPriority="0" w:semiHidden="0" w:name="heading 3"/>
     <w:lsdException w:qFormat="1" w:unhideWhenUsed="0" w:uiPriority="0" w:semiHidden="0" w:name="heading 4"/>
     <w:lsdException w:qFormat="1" w:unhideWhenUsed="0" w:uiPriority="0" w:semiHidden="0" w:name="heading 5"/>
-    <w:lsdException w:unhideWhenUsed="0" w:uiPriority="0" w:semiHidden="0" w:name="heading 6"/>
+    <w:lsdException w:qFormat="1" w:unhideWhenUsed="0" w:uiPriority="0" w:semiHidden="0" w:name="heading 6"/>
     <w:lsdException w:qFormat="1" w:uiPriority="0" w:name="heading 7"/>
     <w:lsdException w:qFormat="1" w:uiPriority="0" w:name="heading 8"/>
     <w:lsdException w:qFormat="1" w:uiPriority="0" w:name="heading 9"/>
@@ -4510,7 +4653,7 @@
     <w:lsdException w:qFormat="1" w:unhideWhenUsed="0" w:uiPriority="0" w:semiHidden="0" w:name="Title"/>
     <w:lsdException w:unhideWhenUsed="0" w:uiPriority="0" w:semiHidden="0" w:name="Closing"/>
     <w:lsdException w:unhideWhenUsed="0" w:uiPriority="0" w:semiHidden="0" w:name="Signature"/>
-    <w:lsdException w:unhideWhenUsed="0" w:uiPriority="0" w:name="Default Paragraph Font"/>
+    <w:lsdException w:qFormat="1" w:unhideWhenUsed="0" w:uiPriority="0" w:name="Default Paragraph Font"/>
     <w:lsdException w:unhideWhenUsed="0" w:uiPriority="0" w:semiHidden="0" w:name="Body Text"/>
     <w:lsdException w:unhideWhenUsed="0" w:uiPriority="0" w:semiHidden="0" w:name="Body Text Indent"/>
     <w:lsdException w:unhideWhenUsed="0" w:uiPriority="0" w:semiHidden="0" w:name="List Continue"/>
@@ -4537,8 +4680,6 @@
     <w:lsdException w:unhideWhenUsed="0" w:uiPriority="0" w:semiHidden="0" w:name="Document Map"/>
     <w:lsdException w:unhideWhenUsed="0" w:uiPriority="0" w:semiHidden="0" w:name="Plain Text"/>
     <w:lsdException w:unhideWhenUsed="0" w:uiPriority="0" w:semiHidden="0" w:name="E-mail Signature"/>
-    <w:lsdException w:unhideWhenUsed="0" w:uiPriority="0" w:semiHidden="0" w:name=""/>
-    <w:lsdException w:unhideWhenUsed="0" w:uiPriority="0" w:semiHidden="0" w:name=""/>
     <w:lsdException w:unhideWhenUsed="0" w:uiPriority="0" w:semiHidden="0" w:name="Normal (Web)"/>
     <w:lsdException w:unhideWhenUsed="0" w:uiPriority="0" w:semiHidden="0" w:name="HTML Acronym"/>
     <w:lsdException w:unhideWhenUsed="0" w:uiPriority="0" w:semiHidden="0" w:name="HTML Address"/>
@@ -4698,6 +4839,7 @@
   </w:latentStyles>
   <w:style w:type="paragraph" w:default="1" w:styleId="1">
     <w:name w:val="Normal"/>
+    <w:qFormat/>
     <w:uiPriority w:val="0"/>
     <w:pPr>
       <w:keepNext w:val="0"/>
@@ -4896,6 +5038,7 @@
     <w:name w:val="heading 6"/>
     <w:basedOn w:val="1"/>
     <w:next w:val="1"/>
+    <w:qFormat/>
     <w:uiPriority w:val="0"/>
     <w:pPr>
       <w:keepNext/>
@@ -4928,6 +5071,7 @@
   <w:style w:type="character" w:default="1" w:styleId="10">
     <w:name w:val="Default Paragraph Font"/>
     <w:semiHidden/>
+    <w:qFormat/>
     <w:uiPriority w:val="0"/>
   </w:style>
   <w:style w:type="table" w:default="1" w:styleId="12">
@@ -5024,10 +5168,11 @@
     <w:qFormat/>
     <w:uiPriority w:val="0"/>
   </w:style>
-  <w:style w:type="paragraph" w:styleId="14">
-    <w:name w:val=""/>
+  <w:style w:type="paragraph" w:customStyle="1" w:styleId="14">
+    <w:name w:val="_Style 13"/>
     <w:basedOn w:val="1"/>
     <w:next w:val="1"/>
+    <w:qFormat/>
     <w:uiPriority w:val="0"/>
     <w:pPr>
       <w:pBdr>
@@ -5041,8 +5186,8 @@
       <w:sz w:val="16"/>
     </w:rPr>
   </w:style>
-  <w:style w:type="paragraph" w:styleId="15">
-    <w:name w:val=""/>
+  <w:style w:type="paragraph" w:customStyle="1" w:styleId="15">
+    <w:name w:val="_Style 14"/>
     <w:basedOn w:val="1"/>
     <w:next w:val="1"/>
     <w:uiPriority w:val="0"/>
